--- a/assignment_2/assignment_2.docx
+++ b/assignment_2/assignment_2.docx
@@ -285,19 +285,7 @@
                 <w:rPr>
                   <w:rFonts w:ascii="Cambria Math" w:hAnsi="Cambria Math"/>
                 </w:rPr>
-                <m:t>1</m:t>
-              </m:r>
-              <m:r>
-                <w:rPr>
-                  <w:rFonts w:ascii="Cambria Math" w:hAnsi="Cambria Math"/>
-                </w:rPr>
-                <m:t>,</m:t>
-              </m:r>
-              <m:r>
-                <w:rPr>
-                  <w:rFonts w:ascii="Cambria Math" w:hAnsi="Cambria Math"/>
-                </w:rPr>
-                <m:t>800</m:t>
+                <m:t>1,800</m:t>
               </m:r>
             </m:e>
           </m:d>
@@ -471,13 +459,7 @@
                     <w:rPr>
                       <w:rFonts w:ascii="Cambria Math" w:hAnsi="Cambria Math"/>
                     </w:rPr>
-                    <m:t>-1</m:t>
-                  </m:r>
-                  <m:r>
-                    <w:rPr>
-                      <w:rFonts w:ascii="Cambria Math" w:hAnsi="Cambria Math"/>
-                    </w:rPr>
-                    <m:t>)</m:t>
+                    <m:t>-1)</m:t>
                   </m:r>
                 </m:num>
                 <m:den>
@@ -556,13 +538,7 @@
                             <w:rPr>
                               <w:rFonts w:ascii="Cambria Math" w:hAnsi="Cambria Math"/>
                             </w:rPr>
-                            <m:t>1+</m:t>
-                          </m:r>
-                          <m:r>
-                            <w:rPr>
-                              <w:rFonts w:ascii="Cambria Math" w:hAnsi="Cambria Math"/>
-                            </w:rPr>
-                            <m:t>0.01</m:t>
+                            <m:t>1+0.01</m:t>
                           </m:r>
                         </m:e>
                       </m:d>
@@ -580,13 +556,7 @@
                     <w:rPr>
                       <w:rFonts w:ascii="Cambria Math" w:hAnsi="Cambria Math"/>
                     </w:rPr>
-                    <m:t>-1</m:t>
-                  </m:r>
-                  <m:r>
-                    <w:rPr>
-                      <w:rFonts w:ascii="Cambria Math" w:hAnsi="Cambria Math"/>
-                    </w:rPr>
-                    <m:t>)</m:t>
+                    <m:t>-1)</m:t>
                   </m:r>
                 </m:num>
                 <m:den>
@@ -652,8 +622,6 @@
       <w:r>
         <w:br w:type="page"/>
       </w:r>
-      <w:bookmarkStart w:id="0" w:name="_GoBack"/>
-      <w:bookmarkEnd w:id="0"/>
     </w:p>
     <w:p>
       <w:pPr>
@@ -661,7 +629,60 @@
         <w:spacing w:line="480" w:lineRule="auto"/>
       </w:pPr>
       <w:r>
+        <w:lastRenderedPageBreak/>
         <w:t>Question 2</w:t>
+      </w:r>
+    </w:p>
+    <w:p>
+      <w:pPr>
+        <w:spacing w:after="0" w:line="480" w:lineRule="auto"/>
+      </w:pPr>
+      <w:r>
+        <w:rPr>
+          <w:noProof/>
+          <w:lang w:val="en-CA" w:eastAsia="en-CA"/>
+        </w:rPr>
+        <w:drawing>
+          <wp:inline distT="0" distB="0" distL="0" distR="0" wp14:anchorId="695D8D16" wp14:editId="092DDA76">
+            <wp:extent cx="5943600" cy="2989748"/>
+            <wp:effectExtent l="0" t="0" r="0" b="1270"/>
+            <wp:docPr id="1" name="Picture 1"/>
+            <wp:cNvGraphicFramePr>
+              <a:graphicFrameLocks xmlns:a="http://schemas.openxmlformats.org/drawingml/2006/main" noChangeAspect="1"/>
+            </wp:cNvGraphicFramePr>
+            <a:graphic xmlns:a="http://schemas.openxmlformats.org/drawingml/2006/main">
+              <a:graphicData uri="http://schemas.openxmlformats.org/drawingml/2006/picture">
+                <pic:pic xmlns:pic="http://schemas.openxmlformats.org/drawingml/2006/picture">
+                  <pic:nvPicPr>
+                    <pic:cNvPr id="1" name="question_2.PNG"/>
+                    <pic:cNvPicPr/>
+                  </pic:nvPicPr>
+                  <pic:blipFill>
+                    <a:blip r:embed="rId9">
+                      <a:extLst>
+                        <a:ext uri="{28A0092B-C50C-407E-A947-70E740481C1C}">
+                          <a14:useLocalDpi xmlns:a14="http://schemas.microsoft.com/office/drawing/2010/main" val="0"/>
+                        </a:ext>
+                      </a:extLst>
+                    </a:blip>
+                    <a:stretch>
+                      <a:fillRect/>
+                    </a:stretch>
+                  </pic:blipFill>
+                  <pic:spPr>
+                    <a:xfrm>
+                      <a:off x="0" y="0"/>
+                      <a:ext cx="5943600" cy="2989748"/>
+                    </a:xfrm>
+                    <a:prstGeom prst="rect">
+                      <a:avLst/>
+                    </a:prstGeom>
+                  </pic:spPr>
+                </pic:pic>
+              </a:graphicData>
+            </a:graphic>
+          </wp:inline>
+        </w:drawing>
       </w:r>
     </w:p>
     <w:p>
@@ -672,6 +693,8 @@
           <w:bCs/>
         </w:rPr>
       </w:pPr>
+      <w:bookmarkStart w:id="0" w:name="_GoBack"/>
+      <w:bookmarkEnd w:id="0"/>
       <w:r>
         <w:br w:type="page"/>
       </w:r>
@@ -682,6 +705,7 @@
         <w:spacing w:line="480" w:lineRule="auto"/>
       </w:pPr>
       <w:r>
+        <w:lastRenderedPageBreak/>
         <w:t>Question 3</w:t>
       </w:r>
     </w:p>
@@ -703,6 +727,7 @@
         <w:spacing w:line="480" w:lineRule="auto"/>
       </w:pPr>
       <w:r>
+        <w:lastRenderedPageBreak/>
         <w:t>Question 4</w:t>
       </w:r>
     </w:p>
@@ -724,6 +749,7 @@
         <w:spacing w:line="480" w:lineRule="auto"/>
       </w:pPr>
       <w:r>
+        <w:lastRenderedPageBreak/>
         <w:t>Question 5</w:t>
       </w:r>
     </w:p>
@@ -733,7 +759,7 @@
       </w:pPr>
     </w:p>
     <w:sectPr>
-      <w:footerReference w:type="default" r:id="rId9"/>
+      <w:footerReference w:type="default" r:id="rId10"/>
       <w:pgSz w:w="12240" w:h="15840"/>
       <w:pgMar w:top="1440" w:right="1440" w:bottom="1440" w:left="1440" w:header="708" w:footer="708" w:gutter="0"/>
       <w:pgNumType w:fmt="lowerRoman" w:start="1"/>
@@ -4636,7 +4662,7 @@
 </file>
 
 <file path=customXml/itemProps1.xml><?xml version="1.0" encoding="utf-8"?>
-<ds:datastoreItem xmlns:ds="http://schemas.openxmlformats.org/officeDocument/2006/customXml" ds:itemID="{467E3B0B-1F95-4238-99E1-BFC541F243C1}">
+<ds:datastoreItem xmlns:ds="http://schemas.openxmlformats.org/officeDocument/2006/customXml" ds:itemID="{95E80F22-EDB7-4A4B-B74C-3166117FE79A}">
   <ds:schemaRefs>
     <ds:schemaRef ds:uri="http://schemas.openxmlformats.org/officeDocument/2006/bibliography"/>
   </ds:schemaRefs>

--- a/assignment_2/assignment_2.docx
+++ b/assignment_2/assignment_2.docx
@@ -689,8 +689,107 @@
       <w:pPr>
         <w:spacing w:after="0" w:line="480" w:lineRule="auto"/>
         <w:rPr>
-          <w:b/>
-          <w:bCs/>
+          <w:rFonts w:eastAsiaTheme="minorEastAsia"/>
+        </w:rPr>
+      </w:pPr>
+      <m:oMathPara>
+        <m:oMath>
+          <m:r>
+            <w:rPr>
+              <w:rFonts w:ascii="Cambria Math" w:eastAsiaTheme="minorEastAsia" w:hAnsi="Cambria Math"/>
+            </w:rPr>
+            <m:t>r=15%</m:t>
+          </m:r>
+        </m:oMath>
+      </m:oMathPara>
+    </w:p>
+    <w:p>
+      <w:pPr>
+        <w:spacing w:after="0" w:line="480" w:lineRule="auto"/>
+        <w:rPr>
+          <w:rFonts w:eastAsiaTheme="minorEastAsia"/>
+        </w:rPr>
+      </w:pPr>
+      <m:oMathPara>
+        <m:oMath>
+          <m:r>
+            <w:rPr>
+              <w:rFonts w:ascii="Cambria Math" w:hAnsi="Cambria Math"/>
+            </w:rPr>
+            <m:t>i=</m:t>
+          </m:r>
+          <m:f>
+            <m:fPr>
+              <m:ctrlPr>
+                <w:rPr>
+                  <w:rFonts w:ascii="Cambria Math" w:hAnsi="Cambria Math"/>
+                  <w:i/>
+                </w:rPr>
+              </m:ctrlPr>
+            </m:fPr>
+            <m:num>
+              <m:r>
+                <w:rPr>
+                  <w:rFonts w:ascii="Cambria Math" w:hAnsi="Cambria Math"/>
+                </w:rPr>
+                <m:t>r</m:t>
+              </m:r>
+            </m:num>
+            <m:den>
+              <m:r>
+                <w:rPr>
+                  <w:rFonts w:ascii="Cambria Math" w:hAnsi="Cambria Math"/>
+                </w:rPr>
+                <m:t>m</m:t>
+              </m:r>
+            </m:den>
+          </m:f>
+          <m:r>
+            <w:rPr>
+              <w:rFonts w:ascii="Cambria Math" w:eastAsiaTheme="minorEastAsia" w:hAnsi="Cambria Math"/>
+            </w:rPr>
+            <m:t>=</m:t>
+          </m:r>
+          <m:f>
+            <m:fPr>
+              <m:ctrlPr>
+                <w:rPr>
+                  <w:rFonts w:ascii="Cambria Math" w:eastAsiaTheme="minorEastAsia" w:hAnsi="Cambria Math"/>
+                  <w:i/>
+                </w:rPr>
+              </m:ctrlPr>
+            </m:fPr>
+            <m:num>
+              <m:r>
+                <w:rPr>
+                  <w:rFonts w:ascii="Cambria Math" w:eastAsiaTheme="minorEastAsia" w:hAnsi="Cambria Math"/>
+                </w:rPr>
+                <m:t>15%</m:t>
+              </m:r>
+            </m:num>
+            <m:den>
+              <m:r>
+                <w:rPr>
+                  <w:rFonts w:ascii="Cambria Math" w:eastAsiaTheme="minorEastAsia" w:hAnsi="Cambria Math"/>
+                </w:rPr>
+                <m:t>12</m:t>
+              </m:r>
+            </m:den>
+          </m:f>
+          <m:r>
+            <w:rPr>
+              <w:rFonts w:ascii="Cambria Math" w:eastAsiaTheme="minorEastAsia" w:hAnsi="Cambria Math"/>
+            </w:rPr>
+            <m:t>=1.25%</m:t>
+          </m:r>
+        </m:oMath>
+      </m:oMathPara>
+    </w:p>
+    <w:p>
+      <w:pPr>
+        <w:spacing w:after="0" w:line="480" w:lineRule="auto"/>
+        <w:rPr>
+          <w:rFonts w:eastAsiaTheme="minorEastAsia"/>
         </w:rPr>
       </w:pPr>
       <w:bookmarkStart w:id="0" w:name="_GoBack"/>
@@ -4662,7 +4761,7 @@
 </file>
 
 <file path=customXml/itemProps1.xml><?xml version="1.0" encoding="utf-8"?>
-<ds:datastoreItem xmlns:ds="http://schemas.openxmlformats.org/officeDocument/2006/customXml" ds:itemID="{95E80F22-EDB7-4A4B-B74C-3166117FE79A}">
+<ds:datastoreItem xmlns:ds="http://schemas.openxmlformats.org/officeDocument/2006/customXml" ds:itemID="{332B56F7-D0BE-4C11-B94E-84F1091D0748}">
   <ds:schemaRefs>
     <ds:schemaRef ds:uri="http://schemas.openxmlformats.org/officeDocument/2006/bibliography"/>
   </ds:schemaRefs>

--- a/assignment_2/assignment_2.docx
+++ b/assignment_2/assignment_2.docx
@@ -781,6 +781,764 @@
               <w:rFonts w:ascii="Cambria Math" w:eastAsiaTheme="minorEastAsia" w:hAnsi="Cambria Math"/>
             </w:rPr>
             <m:t>=1.25%</m:t>
+          </m:r>
+        </m:oMath>
+      </m:oMathPara>
+    </w:p>
+    <w:p>
+      <w:pPr>
+        <w:spacing w:after="0" w:line="480" w:lineRule="auto"/>
+        <w:rPr>
+          <w:rFonts w:eastAsiaTheme="minorEastAsia"/>
+        </w:rPr>
+      </w:pPr>
+      <m:oMathPara>
+        <m:oMath>
+          <m:sSub>
+            <m:sSubPr>
+              <m:ctrlPr>
+                <w:rPr>
+                  <w:rFonts w:ascii="Cambria Math" w:hAnsi="Cambria Math"/>
+                  <w:i/>
+                </w:rPr>
+              </m:ctrlPr>
+            </m:sSubPr>
+            <m:e>
+              <m:r>
+                <w:rPr>
+                  <w:rFonts w:ascii="Cambria Math" w:hAnsi="Cambria Math"/>
+                </w:rPr>
+                <m:t>PW</m:t>
+              </m:r>
+            </m:e>
+            <m:sub>
+              <m:r>
+                <w:rPr>
+                  <w:rFonts w:ascii="Cambria Math" w:hAnsi="Cambria Math"/>
+                </w:rPr>
+                <m:t>1</m:t>
+              </m:r>
+            </m:sub>
+          </m:sSub>
+          <m:r>
+            <w:rPr>
+              <w:rFonts w:ascii="Cambria Math" w:hAnsi="Cambria Math"/>
+            </w:rPr>
+            <m:t>=10,000+2,200</m:t>
+          </m:r>
+          <m:d>
+            <m:dPr>
+              <m:ctrlPr>
+                <w:rPr>
+                  <w:rFonts w:ascii="Cambria Math" w:hAnsi="Cambria Math"/>
+                  <w:i/>
+                </w:rPr>
+              </m:ctrlPr>
+            </m:dPr>
+            <m:e>
+              <m:f>
+                <m:fPr>
+                  <m:ctrlPr>
+                    <w:rPr>
+                      <w:rFonts w:ascii="Cambria Math" w:hAnsi="Cambria Math"/>
+                      <w:i/>
+                    </w:rPr>
+                  </m:ctrlPr>
+                </m:fPr>
+                <m:num>
+                  <m:sSup>
+                    <m:sSupPr>
+                      <m:ctrlPr>
+                        <w:rPr>
+                          <w:rFonts w:ascii="Cambria Math" w:hAnsi="Cambria Math"/>
+                          <w:i/>
+                        </w:rPr>
+                      </m:ctrlPr>
+                    </m:sSupPr>
+                    <m:e>
+                      <m:r>
+                        <w:rPr>
+                          <w:rFonts w:ascii="Cambria Math" w:hAnsi="Cambria Math"/>
+                        </w:rPr>
+                        <m:t>1.0125</m:t>
+                      </m:r>
+                    </m:e>
+                    <m:sup>
+                      <m:r>
+                        <w:rPr>
+                          <w:rFonts w:ascii="Cambria Math" w:hAnsi="Cambria Math"/>
+                        </w:rPr>
+                        <m:t>36</m:t>
+                      </m:r>
+                    </m:sup>
+                  </m:sSup>
+                  <m:r>
+                    <w:rPr>
+                      <w:rFonts w:ascii="Cambria Math" w:hAnsi="Cambria Math"/>
+                    </w:rPr>
+                    <m:t>-1</m:t>
+                  </m:r>
+                </m:num>
+                <m:den>
+                  <m:r>
+                    <w:rPr>
+                      <w:rFonts w:ascii="Cambria Math" w:hAnsi="Cambria Math"/>
+                    </w:rPr>
+                    <m:t>0.0125</m:t>
+                  </m:r>
+                  <m:sSup>
+                    <m:sSupPr>
+                      <m:ctrlPr>
+                        <w:rPr>
+                          <w:rFonts w:ascii="Cambria Math" w:hAnsi="Cambria Math"/>
+                          <w:i/>
+                        </w:rPr>
+                      </m:ctrlPr>
+                    </m:sSupPr>
+                    <m:e>
+                      <m:d>
+                        <m:dPr>
+                          <m:ctrlPr>
+                            <w:rPr>
+                              <w:rFonts w:ascii="Cambria Math" w:hAnsi="Cambria Math"/>
+                              <w:i/>
+                            </w:rPr>
+                          </m:ctrlPr>
+                        </m:dPr>
+                        <m:e>
+                          <m:r>
+                            <w:rPr>
+                              <w:rFonts w:ascii="Cambria Math" w:hAnsi="Cambria Math"/>
+                            </w:rPr>
+                            <m:t>1.0125</m:t>
+                          </m:r>
+                        </m:e>
+                      </m:d>
+                    </m:e>
+                    <m:sup>
+                      <m:r>
+                        <w:rPr>
+                          <w:rFonts w:ascii="Cambria Math" w:hAnsi="Cambria Math"/>
+                        </w:rPr>
+                        <m:t>36</m:t>
+                      </m:r>
+                    </m:sup>
+                  </m:sSup>
+                </m:den>
+              </m:f>
+            </m:e>
+          </m:d>
+          <m:r>
+            <w:rPr>
+              <w:rFonts w:ascii="Cambria Math" w:hAnsi="Cambria Math"/>
+            </w:rPr>
+            <m:t>+2400</m:t>
+          </m:r>
+          <m:d>
+            <m:dPr>
+              <m:ctrlPr>
+                <w:rPr>
+                  <w:rFonts w:ascii="Cambria Math" w:hAnsi="Cambria Math"/>
+                  <w:i/>
+                </w:rPr>
+              </m:ctrlPr>
+            </m:dPr>
+            <m:e>
+              <m:f>
+                <m:fPr>
+                  <m:ctrlPr>
+                    <w:rPr>
+                      <w:rFonts w:ascii="Cambria Math" w:hAnsi="Cambria Math"/>
+                      <w:i/>
+                    </w:rPr>
+                  </m:ctrlPr>
+                </m:fPr>
+                <m:num>
+                  <m:sSup>
+                    <m:sSupPr>
+                      <m:ctrlPr>
+                        <w:rPr>
+                          <w:rFonts w:ascii="Cambria Math" w:hAnsi="Cambria Math"/>
+                          <w:i/>
+                        </w:rPr>
+                      </m:ctrlPr>
+                    </m:sSupPr>
+                    <m:e>
+                      <m:r>
+                        <w:rPr>
+                          <w:rFonts w:ascii="Cambria Math" w:hAnsi="Cambria Math"/>
+                        </w:rPr>
+                        <m:t>1.0125</m:t>
+                      </m:r>
+                    </m:e>
+                    <m:sup>
+                      <m:r>
+                        <w:rPr>
+                          <w:rFonts w:ascii="Cambria Math" w:hAnsi="Cambria Math"/>
+                        </w:rPr>
+                        <m:t>60</m:t>
+                      </m:r>
+                    </m:sup>
+                  </m:sSup>
+                  <m:r>
+                    <w:rPr>
+                      <w:rFonts w:ascii="Cambria Math" w:hAnsi="Cambria Math"/>
+                    </w:rPr>
+                    <m:t>-1</m:t>
+                  </m:r>
+                </m:num>
+                <m:den>
+                  <m:r>
+                    <w:rPr>
+                      <w:rFonts w:ascii="Cambria Math" w:hAnsi="Cambria Math"/>
+                    </w:rPr>
+                    <m:t>0.0125</m:t>
+                  </m:r>
+                  <m:sSup>
+                    <m:sSupPr>
+                      <m:ctrlPr>
+                        <w:rPr>
+                          <w:rFonts w:ascii="Cambria Math" w:hAnsi="Cambria Math"/>
+                          <w:i/>
+                        </w:rPr>
+                      </m:ctrlPr>
+                    </m:sSupPr>
+                    <m:e>
+                      <m:d>
+                        <m:dPr>
+                          <m:ctrlPr>
+                            <w:rPr>
+                              <w:rFonts w:ascii="Cambria Math" w:hAnsi="Cambria Math"/>
+                              <w:i/>
+                            </w:rPr>
+                          </m:ctrlPr>
+                        </m:dPr>
+                        <m:e>
+                          <m:r>
+                            <w:rPr>
+                              <w:rFonts w:ascii="Cambria Math" w:hAnsi="Cambria Math"/>
+                            </w:rPr>
+                            <m:t>1.0125</m:t>
+                          </m:r>
+                        </m:e>
+                      </m:d>
+                    </m:e>
+                    <m:sup>
+                      <m:r>
+                        <w:rPr>
+                          <w:rFonts w:ascii="Cambria Math" w:hAnsi="Cambria Math"/>
+                        </w:rPr>
+                        <m:t>60</m:t>
+                      </m:r>
+                    </m:sup>
+                  </m:sSup>
+                </m:den>
+              </m:f>
+            </m:e>
+          </m:d>
+          <m:d>
+            <m:dPr>
+              <m:ctrlPr>
+                <w:rPr>
+                  <w:rFonts w:ascii="Cambria Math" w:hAnsi="Cambria Math"/>
+                  <w:i/>
+                </w:rPr>
+              </m:ctrlPr>
+            </m:dPr>
+            <m:e>
+              <m:f>
+                <m:fPr>
+                  <m:ctrlPr>
+                    <w:rPr>
+                      <w:rFonts w:ascii="Cambria Math" w:hAnsi="Cambria Math"/>
+                      <w:i/>
+                    </w:rPr>
+                  </m:ctrlPr>
+                </m:fPr>
+                <m:num>
+                  <m:r>
+                    <w:rPr>
+                      <w:rFonts w:ascii="Cambria Math" w:hAnsi="Cambria Math"/>
+                    </w:rPr>
+                    <m:t>1</m:t>
+                  </m:r>
+                </m:num>
+                <m:den>
+                  <m:sSup>
+                    <m:sSupPr>
+                      <m:ctrlPr>
+                        <w:rPr>
+                          <w:rFonts w:ascii="Cambria Math" w:hAnsi="Cambria Math"/>
+                          <w:i/>
+                        </w:rPr>
+                      </m:ctrlPr>
+                    </m:sSupPr>
+                    <m:e>
+                      <m:r>
+                        <w:rPr>
+                          <w:rFonts w:ascii="Cambria Math" w:hAnsi="Cambria Math"/>
+                        </w:rPr>
+                        <m:t>1.0125</m:t>
+                      </m:r>
+                    </m:e>
+                    <m:sup>
+                      <m:r>
+                        <w:rPr>
+                          <w:rFonts w:ascii="Cambria Math" w:hAnsi="Cambria Math"/>
+                        </w:rPr>
+                        <m:t>36</m:t>
+                      </m:r>
+                    </m:sup>
+                  </m:sSup>
+                </m:den>
+              </m:f>
+            </m:e>
+          </m:d>
+        </m:oMath>
+      </m:oMathPara>
+    </w:p>
+    <w:p>
+      <w:pPr>
+        <w:spacing w:after="0" w:line="480" w:lineRule="auto"/>
+        <w:rPr>
+          <w:rFonts w:eastAsiaTheme="minorEastAsia"/>
+        </w:rPr>
+      </w:pPr>
+      <m:oMathPara>
+        <m:oMath>
+          <m:sSub>
+            <m:sSubPr>
+              <m:ctrlPr>
+                <w:rPr>
+                  <w:rFonts w:ascii="Cambria Math" w:hAnsi="Cambria Math"/>
+                  <w:i/>
+                </w:rPr>
+              </m:ctrlPr>
+            </m:sSubPr>
+            <m:e>
+              <m:r>
+                <w:rPr>
+                  <w:rFonts w:ascii="Cambria Math" w:hAnsi="Cambria Math"/>
+                </w:rPr>
+                <m:t>PW</m:t>
+              </m:r>
+            </m:e>
+            <m:sub>
+              <m:r>
+                <w:rPr>
+                  <w:rFonts w:ascii="Cambria Math" w:hAnsi="Cambria Math"/>
+                </w:rPr>
+                <m:t>1</m:t>
+              </m:r>
+            </m:sub>
+          </m:sSub>
+          <m:r>
+            <w:rPr>
+              <w:rFonts w:ascii="Cambria Math" w:hAnsi="Cambria Math"/>
+            </w:rPr>
+            <m:t>=10,000+2</m:t>
+          </m:r>
+          <m:r>
+            <w:rPr>
+              <w:rFonts w:ascii="Cambria Math" w:hAnsi="Cambria Math"/>
+            </w:rPr>
+            <m:t>,</m:t>
+          </m:r>
+          <m:r>
+            <w:rPr>
+              <w:rFonts w:ascii="Cambria Math" w:hAnsi="Cambria Math"/>
+            </w:rPr>
+            <m:t>200</m:t>
+          </m:r>
+          <m:d>
+            <m:dPr>
+              <m:ctrlPr>
+                <w:rPr>
+                  <w:rFonts w:ascii="Cambria Math" w:hAnsi="Cambria Math"/>
+                  <w:i/>
+                </w:rPr>
+              </m:ctrlPr>
+            </m:dPr>
+            <m:e>
+              <m:r>
+                <w:rPr>
+                  <w:rFonts w:ascii="Cambria Math" w:hAnsi="Cambria Math"/>
+                </w:rPr>
+                <m:t>28.8473</m:t>
+              </m:r>
+            </m:e>
+          </m:d>
+          <m:r>
+            <w:rPr>
+              <w:rFonts w:ascii="Cambria Math" w:hAnsi="Cambria Math"/>
+            </w:rPr>
+            <m:t>+2</m:t>
+          </m:r>
+          <m:r>
+            <w:rPr>
+              <w:rFonts w:ascii="Cambria Math" w:hAnsi="Cambria Math"/>
+            </w:rPr>
+            <m:t>,</m:t>
+          </m:r>
+          <m:r>
+            <w:rPr>
+              <w:rFonts w:ascii="Cambria Math" w:hAnsi="Cambria Math"/>
+            </w:rPr>
+            <m:t>400(42.0346)(0.6394)</m:t>
+          </m:r>
+        </m:oMath>
+      </m:oMathPara>
+    </w:p>
+    <w:p>
+      <w:pPr>
+        <w:spacing w:after="0" w:line="480" w:lineRule="auto"/>
+        <w:rPr>
+          <w:rFonts w:eastAsiaTheme="minorEastAsia"/>
+        </w:rPr>
+      </w:pPr>
+      <m:oMathPara>
+        <m:oMath>
+          <m:sSub>
+            <m:sSubPr>
+              <m:ctrlPr>
+                <w:rPr>
+                  <w:rFonts w:ascii="Cambria Math" w:hAnsi="Cambria Math"/>
+                  <w:i/>
+                </w:rPr>
+              </m:ctrlPr>
+            </m:sSubPr>
+            <m:e>
+              <m:r>
+                <w:rPr>
+                  <w:rFonts w:ascii="Cambria Math" w:hAnsi="Cambria Math"/>
+                </w:rPr>
+                <m:t>PW</m:t>
+              </m:r>
+            </m:e>
+            <m:sub>
+              <m:r>
+                <w:rPr>
+                  <w:rFonts w:ascii="Cambria Math" w:hAnsi="Cambria Math"/>
+                </w:rPr>
+                <m:t>1</m:t>
+              </m:r>
+            </m:sub>
+          </m:sSub>
+          <m:r>
+            <w:rPr>
+              <w:rFonts w:ascii="Cambria Math" w:hAnsi="Cambria Math"/>
+            </w:rPr>
+            <m:t>=137,968.68</m:t>
+          </m:r>
+        </m:oMath>
+      </m:oMathPara>
+    </w:p>
+    <w:p>
+      <w:pPr>
+        <w:spacing w:after="0" w:line="480" w:lineRule="auto"/>
+        <w:rPr>
+          <w:rFonts w:eastAsiaTheme="minorEastAsia"/>
+        </w:rPr>
+      </w:pPr>
+      <m:oMathPara>
+        <m:oMath>
+          <m:sSub>
+            <m:sSubPr>
+              <m:ctrlPr>
+                <w:rPr>
+                  <w:rFonts w:ascii="Cambria Math" w:hAnsi="Cambria Math"/>
+                  <w:i/>
+                </w:rPr>
+              </m:ctrlPr>
+            </m:sSubPr>
+            <m:e>
+              <m:r>
+                <w:rPr>
+                  <w:rFonts w:ascii="Cambria Math" w:hAnsi="Cambria Math"/>
+                </w:rPr>
+                <m:t>A</m:t>
+              </m:r>
+            </m:e>
+            <m:sub>
+              <m:r>
+                <w:rPr>
+                  <w:rFonts w:ascii="Cambria Math" w:hAnsi="Cambria Math"/>
+                </w:rPr>
+                <m:t>1</m:t>
+              </m:r>
+            </m:sub>
+          </m:sSub>
+          <m:r>
+            <w:rPr>
+              <w:rFonts w:ascii="Cambria Math" w:hAnsi="Cambria Math"/>
+            </w:rPr>
+            <m:t>=</m:t>
+          </m:r>
+          <m:r>
+            <w:rPr>
+              <w:rFonts w:ascii="Cambria Math" w:eastAsiaTheme="minorEastAsia" w:hAnsi="Cambria Math"/>
+            </w:rPr>
+            <m:t>137,968.68</m:t>
+          </m:r>
+          <m:d>
+            <m:dPr>
+              <m:ctrlPr>
+                <w:rPr>
+                  <w:rFonts w:ascii="Cambria Math" w:eastAsiaTheme="minorEastAsia" w:hAnsi="Cambria Math"/>
+                  <w:i/>
+                </w:rPr>
+              </m:ctrlPr>
+            </m:dPr>
+            <m:e>
+              <m:f>
+                <m:fPr>
+                  <m:ctrlPr>
+                    <w:rPr>
+                      <w:rFonts w:ascii="Cambria Math" w:eastAsiaTheme="minorEastAsia" w:hAnsi="Cambria Math"/>
+                      <w:i/>
+                    </w:rPr>
+                  </m:ctrlPr>
+                </m:fPr>
+                <m:num>
+                  <m:r>
+                    <w:rPr>
+                      <w:rFonts w:ascii="Cambria Math" w:eastAsiaTheme="minorEastAsia" w:hAnsi="Cambria Math"/>
+                    </w:rPr>
+                    <m:t>0.0125</m:t>
+                  </m:r>
+                  <m:sSup>
+                    <m:sSupPr>
+                      <m:ctrlPr>
+                        <w:rPr>
+                          <w:rFonts w:ascii="Cambria Math" w:eastAsiaTheme="minorEastAsia" w:hAnsi="Cambria Math"/>
+                          <w:i/>
+                        </w:rPr>
+                      </m:ctrlPr>
+                    </m:sSupPr>
+                    <m:e>
+                      <m:d>
+                        <m:dPr>
+                          <m:ctrlPr>
+                            <w:rPr>
+                              <w:rFonts w:ascii="Cambria Math" w:eastAsiaTheme="minorEastAsia" w:hAnsi="Cambria Math"/>
+                              <w:i/>
+                            </w:rPr>
+                          </m:ctrlPr>
+                        </m:dPr>
+                        <m:e>
+                          <m:r>
+                            <w:rPr>
+                              <w:rFonts w:ascii="Cambria Math" w:eastAsiaTheme="minorEastAsia" w:hAnsi="Cambria Math"/>
+                            </w:rPr>
+                            <m:t>1.0125</m:t>
+                          </m:r>
+                        </m:e>
+                      </m:d>
+                    </m:e>
+                    <m:sup>
+                      <m:r>
+                        <w:rPr>
+                          <w:rFonts w:ascii="Cambria Math" w:eastAsiaTheme="minorEastAsia" w:hAnsi="Cambria Math"/>
+                        </w:rPr>
+                        <m:t>96</m:t>
+                      </m:r>
+                    </m:sup>
+                  </m:sSup>
+                </m:num>
+                <m:den>
+                  <m:sSup>
+                    <m:sSupPr>
+                      <m:ctrlPr>
+                        <w:rPr>
+                          <w:rFonts w:ascii="Cambria Math" w:eastAsiaTheme="minorEastAsia" w:hAnsi="Cambria Math"/>
+                          <w:i/>
+                        </w:rPr>
+                      </m:ctrlPr>
+                    </m:sSupPr>
+                    <m:e>
+                      <m:r>
+                        <w:rPr>
+                          <w:rFonts w:ascii="Cambria Math" w:eastAsiaTheme="minorEastAsia" w:hAnsi="Cambria Math"/>
+                        </w:rPr>
+                        <m:t>1.0125</m:t>
+                      </m:r>
+                    </m:e>
+                    <m:sup>
+                      <m:r>
+                        <w:rPr>
+                          <w:rFonts w:ascii="Cambria Math" w:eastAsiaTheme="minorEastAsia" w:hAnsi="Cambria Math"/>
+                        </w:rPr>
+                        <m:t>96</m:t>
+                      </m:r>
+                    </m:sup>
+                  </m:sSup>
+                  <m:r>
+                    <w:rPr>
+                      <w:rFonts w:ascii="Cambria Math" w:eastAsiaTheme="minorEastAsia" w:hAnsi="Cambria Math"/>
+                    </w:rPr>
+                    <m:t>-1</m:t>
+                  </m:r>
+                </m:den>
+              </m:f>
+            </m:e>
+          </m:d>
+          <m:r>
+            <w:rPr>
+              <w:rFonts w:ascii="Cambria Math" w:eastAsiaTheme="minorEastAsia" w:hAnsi="Cambria Math"/>
+            </w:rPr>
+            <m:t>=2,475.90</m:t>
+          </m:r>
+        </m:oMath>
+      </m:oMathPara>
+    </w:p>
+    <w:p>
+      <w:pPr>
+        <w:spacing w:after="0" w:line="480" w:lineRule="auto"/>
+        <w:rPr>
+          <w:rFonts w:eastAsiaTheme="minorEastAsia"/>
+        </w:rPr>
+      </w:pPr>
+      <m:oMathPara>
+        <m:oMath>
+          <m:sSub>
+            <m:sSubPr>
+              <m:ctrlPr>
+                <w:rPr>
+                  <w:rFonts w:ascii="Cambria Math" w:hAnsi="Cambria Math"/>
+                  <w:i/>
+                </w:rPr>
+              </m:ctrlPr>
+            </m:sSubPr>
+            <m:e>
+              <m:r>
+                <w:rPr>
+                  <w:rFonts w:ascii="Cambria Math" w:hAnsi="Cambria Math"/>
+                </w:rPr>
+                <m:t>P</m:t>
+              </m:r>
+            </m:e>
+            <m:sub>
+              <m:r>
+                <w:rPr>
+                  <w:rFonts w:ascii="Cambria Math" w:hAnsi="Cambria Math"/>
+                </w:rPr>
+                <m:t>1</m:t>
+              </m:r>
+            </m:sub>
+          </m:sSub>
+          <m:r>
+            <w:rPr>
+              <w:rFonts w:ascii="Cambria Math" w:hAnsi="Cambria Math"/>
+            </w:rPr>
+            <m:t>=2,475.90</m:t>
+          </m:r>
+          <m:d>
+            <m:dPr>
+              <m:ctrlPr>
+                <w:rPr>
+                  <w:rFonts w:ascii="Cambria Math" w:hAnsi="Cambria Math"/>
+                  <w:i/>
+                </w:rPr>
+              </m:ctrlPr>
+            </m:dPr>
+            <m:e>
+              <m:f>
+                <m:fPr>
+                  <m:ctrlPr>
+                    <w:rPr>
+                      <w:rFonts w:ascii="Cambria Math" w:hAnsi="Cambria Math"/>
+                      <w:i/>
+                    </w:rPr>
+                  </m:ctrlPr>
+                </m:fPr>
+                <m:num>
+                  <m:sSup>
+                    <m:sSupPr>
+                      <m:ctrlPr>
+                        <w:rPr>
+                          <w:rFonts w:ascii="Cambria Math" w:hAnsi="Cambria Math"/>
+                          <w:i/>
+                        </w:rPr>
+                      </m:ctrlPr>
+                    </m:sSupPr>
+                    <m:e>
+                      <m:r>
+                        <w:rPr>
+                          <w:rFonts w:ascii="Cambria Math" w:hAnsi="Cambria Math"/>
+                        </w:rPr>
+                        <m:t>1.0125</m:t>
+                      </m:r>
+                    </m:e>
+                    <m:sup>
+                      <m:r>
+                        <w:rPr>
+                          <w:rFonts w:ascii="Cambria Math" w:hAnsi="Cambria Math"/>
+                        </w:rPr>
+                        <m:t>480</m:t>
+                      </m:r>
+                    </m:sup>
+                  </m:sSup>
+                  <m:r>
+                    <w:rPr>
+                      <w:rFonts w:ascii="Cambria Math" w:hAnsi="Cambria Math"/>
+                    </w:rPr>
+                    <m:t>-1</m:t>
+                  </m:r>
+                </m:num>
+                <m:den>
+                  <m:r>
+                    <w:rPr>
+                      <w:rFonts w:ascii="Cambria Math" w:hAnsi="Cambria Math"/>
+                    </w:rPr>
+                    <m:t>0.0125</m:t>
+                  </m:r>
+                  <m:sSup>
+                    <m:sSupPr>
+                      <m:ctrlPr>
+                        <w:rPr>
+                          <w:rFonts w:ascii="Cambria Math" w:hAnsi="Cambria Math"/>
+                          <w:i/>
+                        </w:rPr>
+                      </m:ctrlPr>
+                    </m:sSupPr>
+                    <m:e>
+                      <m:d>
+                        <m:dPr>
+                          <m:ctrlPr>
+                            <w:rPr>
+                              <w:rFonts w:ascii="Cambria Math" w:hAnsi="Cambria Math"/>
+                              <w:i/>
+                            </w:rPr>
+                          </m:ctrlPr>
+                        </m:dPr>
+                        <m:e>
+                          <m:r>
+                            <w:rPr>
+                              <w:rFonts w:ascii="Cambria Math" w:hAnsi="Cambria Math"/>
+                            </w:rPr>
+                            <m:t>1.0125</m:t>
+                          </m:r>
+                        </m:e>
+                      </m:d>
+                    </m:e>
+                    <m:sup>
+                      <m:r>
+                        <w:rPr>
+                          <w:rFonts w:ascii="Cambria Math" w:hAnsi="Cambria Math"/>
+                        </w:rPr>
+                        <m:t>480</m:t>
+                      </m:r>
+                    </m:sup>
+                  </m:sSup>
+                </m:den>
+              </m:f>
+            </m:e>
+          </m:d>
+          <m:r>
+            <w:rPr>
+              <w:rFonts w:ascii="Cambria Math" w:eastAsiaTheme="minorEastAsia" w:hAnsi="Cambria Math"/>
+            </w:rPr>
+            <m:t>=$197,562.43</m:t>
           </m:r>
         </m:oMath>
       </m:oMathPara>
@@ -4761,7 +5519,7 @@
 </file>
 
 <file path=customXml/itemProps1.xml><?xml version="1.0" encoding="utf-8"?>
-<ds:datastoreItem xmlns:ds="http://schemas.openxmlformats.org/officeDocument/2006/customXml" ds:itemID="{332B56F7-D0BE-4C11-B94E-84F1091D0748}">
+<ds:datastoreItem xmlns:ds="http://schemas.openxmlformats.org/officeDocument/2006/customXml" ds:itemID="{5588E3A3-F129-4E20-8FF5-534F61AE1449}">
   <ds:schemaRefs>
     <ds:schemaRef ds:uri="http://schemas.openxmlformats.org/officeDocument/2006/bibliography"/>
   </ds:schemaRefs>

--- a/assignment_2/assignment_2.docx
+++ b/assignment_2/assignment_2.docx
@@ -5,7 +5,6 @@
     <w:p>
       <w:pPr>
         <w:pStyle w:val="Heading1"/>
-        <w:spacing w:line="480" w:lineRule="auto"/>
       </w:pPr>
       <w:r>
         <w:t>Question 1</w:t>
@@ -13,7 +12,7 @@
     </w:p>
     <w:p>
       <w:pPr>
-        <w:spacing w:after="0" w:line="480" w:lineRule="auto"/>
+        <w:spacing w:after="0" w:line="360" w:lineRule="auto"/>
       </w:pPr>
       <w:r>
         <w:rPr>
@@ -65,7 +64,7 @@
     </w:p>
     <w:p>
       <w:pPr>
-        <w:spacing w:after="0" w:line="480" w:lineRule="auto"/>
+        <w:spacing w:after="0" w:line="360" w:lineRule="auto"/>
         <w:rPr>
           <w:rFonts w:eastAsiaTheme="minorEastAsia"/>
         </w:rPr>
@@ -83,7 +82,7 @@
     </w:p>
     <w:p>
       <w:pPr>
-        <w:spacing w:after="0" w:line="480" w:lineRule="auto"/>
+        <w:spacing w:after="0" w:line="360" w:lineRule="auto"/>
         <w:rPr>
           <w:rFonts w:eastAsiaTheme="minorEastAsia"/>
         </w:rPr>
@@ -198,7 +197,7 @@
     </w:p>
     <w:p>
       <w:pPr>
-        <w:spacing w:after="0" w:line="480" w:lineRule="auto"/>
+        <w:spacing w:after="0" w:line="360" w:lineRule="auto"/>
         <w:rPr>
           <w:rFonts w:eastAsiaTheme="minorEastAsia"/>
         </w:rPr>
@@ -216,7 +215,7 @@
     </w:p>
     <w:p>
       <w:pPr>
-        <w:spacing w:after="0" w:line="480" w:lineRule="auto"/>
+        <w:spacing w:after="0" w:line="360" w:lineRule="auto"/>
         <w:rPr>
           <w:rFonts w:eastAsiaTheme="minorEastAsia"/>
         </w:rPr>
@@ -318,7 +317,7 @@
     </w:p>
     <w:p>
       <w:pPr>
-        <w:spacing w:after="0" w:line="480" w:lineRule="auto"/>
+        <w:spacing w:after="0" w:line="360" w:lineRule="auto"/>
         <w:rPr>
           <w:rFonts w:eastAsiaTheme="minorEastAsia"/>
         </w:rPr>
@@ -369,7 +368,7 @@
     </w:p>
     <w:p>
       <w:pPr>
-        <w:spacing w:after="0" w:line="480" w:lineRule="auto"/>
+        <w:spacing w:after="0" w:line="360" w:lineRule="auto"/>
         <w:rPr>
           <w:rFonts w:eastAsiaTheme="minorEastAsia"/>
         </w:rPr>
@@ -575,7 +574,7 @@
     </w:p>
     <w:p>
       <w:pPr>
-        <w:spacing w:after="0" w:line="480" w:lineRule="auto"/>
+        <w:spacing w:after="0" w:line="360" w:lineRule="auto"/>
         <w:rPr>
           <w:rFonts w:eastAsiaTheme="minorEastAsia"/>
         </w:rPr>
@@ -593,7 +592,7 @@
     </w:p>
     <w:p>
       <w:pPr>
-        <w:spacing w:after="0" w:line="480" w:lineRule="auto"/>
+        <w:spacing w:after="0" w:line="360" w:lineRule="auto"/>
         <w:rPr>
           <w:b/>
           <w:bCs/>
@@ -626,7 +625,6 @@
     <w:p>
       <w:pPr>
         <w:pStyle w:val="Heading1"/>
-        <w:spacing w:line="480" w:lineRule="auto"/>
       </w:pPr>
       <w:r>
         <w:lastRenderedPageBreak/>
@@ -635,7 +633,7 @@
     </w:p>
     <w:p>
       <w:pPr>
-        <w:spacing w:after="0" w:line="480" w:lineRule="auto"/>
+        <w:spacing w:after="0" w:line="360" w:lineRule="auto"/>
       </w:pPr>
       <w:r>
         <w:rPr>
@@ -687,7 +685,7 @@
     </w:p>
     <w:p>
       <w:pPr>
-        <w:spacing w:after="0" w:line="480" w:lineRule="auto"/>
+        <w:spacing w:after="0" w:line="360" w:lineRule="auto"/>
         <w:rPr>
           <w:rFonts w:eastAsiaTheme="minorEastAsia"/>
         </w:rPr>
@@ -705,7 +703,7 @@
     </w:p>
     <w:p>
       <w:pPr>
-        <w:spacing w:after="0" w:line="480" w:lineRule="auto"/>
+        <w:spacing w:after="0" w:line="360" w:lineRule="auto"/>
         <w:rPr>
           <w:rFonts w:eastAsiaTheme="minorEastAsia"/>
         </w:rPr>
@@ -787,7 +785,7 @@
     </w:p>
     <w:p>
       <w:pPr>
-        <w:spacing w:after="0" w:line="480" w:lineRule="auto"/>
+        <w:spacing w:after="0" w:line="360" w:lineRule="auto"/>
         <w:rPr>
           <w:rFonts w:eastAsiaTheme="minorEastAsia"/>
         </w:rPr>
@@ -1094,104 +1092,18 @@
               </m:f>
             </m:e>
           </m:d>
-        </m:oMath>
-      </m:oMathPara>
-    </w:p>
-    <w:p>
-      <w:pPr>
-        <w:spacing w:after="0" w:line="480" w:lineRule="auto"/>
-        <w:rPr>
-          <w:rFonts w:eastAsiaTheme="minorEastAsia"/>
-        </w:rPr>
-      </w:pPr>
-      <m:oMathPara>
-        <m:oMath>
-          <m:sSub>
-            <m:sSubPr>
-              <m:ctrlPr>
-                <w:rPr>
-                  <w:rFonts w:ascii="Cambria Math" w:hAnsi="Cambria Math"/>
-                  <w:i/>
-                </w:rPr>
-              </m:ctrlPr>
-            </m:sSubPr>
-            <m:e>
-              <m:r>
-                <w:rPr>
-                  <w:rFonts w:ascii="Cambria Math" w:hAnsi="Cambria Math"/>
-                </w:rPr>
-                <m:t>PW</m:t>
-              </m:r>
-            </m:e>
-            <m:sub>
-              <m:r>
-                <w:rPr>
-                  <w:rFonts w:ascii="Cambria Math" w:hAnsi="Cambria Math"/>
-                </w:rPr>
-                <m:t>1</m:t>
-              </m:r>
-            </m:sub>
-          </m:sSub>
           <m:r>
             <w:rPr>
-              <w:rFonts w:ascii="Cambria Math" w:hAnsi="Cambria Math"/>
+              <w:rFonts w:ascii="Cambria Math" w:eastAsiaTheme="minorEastAsia" w:hAnsi="Cambria Math"/>
             </w:rPr>
-            <m:t>=10,000+2</m:t>
-          </m:r>
-          <m:r>
-            <w:rPr>
-              <w:rFonts w:ascii="Cambria Math" w:hAnsi="Cambria Math"/>
-            </w:rPr>
-            <m:t>,</m:t>
-          </m:r>
-          <m:r>
-            <w:rPr>
-              <w:rFonts w:ascii="Cambria Math" w:hAnsi="Cambria Math"/>
-            </w:rPr>
-            <m:t>200</m:t>
-          </m:r>
-          <m:d>
-            <m:dPr>
-              <m:ctrlPr>
-                <w:rPr>
-                  <w:rFonts w:ascii="Cambria Math" w:hAnsi="Cambria Math"/>
-                  <w:i/>
-                </w:rPr>
-              </m:ctrlPr>
-            </m:dPr>
-            <m:e>
-              <m:r>
-                <w:rPr>
-                  <w:rFonts w:ascii="Cambria Math" w:hAnsi="Cambria Math"/>
-                </w:rPr>
-                <m:t>28.8473</m:t>
-              </m:r>
-            </m:e>
-          </m:d>
-          <m:r>
-            <w:rPr>
-              <w:rFonts w:ascii="Cambria Math" w:hAnsi="Cambria Math"/>
-            </w:rPr>
-            <m:t>+2</m:t>
-          </m:r>
-          <m:r>
-            <w:rPr>
-              <w:rFonts w:ascii="Cambria Math" w:hAnsi="Cambria Math"/>
-            </w:rPr>
-            <m:t>,</m:t>
-          </m:r>
-          <m:r>
-            <w:rPr>
-              <w:rFonts w:ascii="Cambria Math" w:hAnsi="Cambria Math"/>
-            </w:rPr>
-            <m:t>400(42.0346)(0.6394)</m:t>
+            <m:t>=</m:t>
           </m:r>
         </m:oMath>
       </m:oMathPara>
     </w:p>
     <w:p>
       <w:pPr>
-        <w:spacing w:after="0" w:line="480" w:lineRule="auto"/>
+        <w:spacing w:after="0" w:line="360" w:lineRule="auto"/>
         <w:rPr>
           <w:rFonts w:eastAsiaTheme="minorEastAsia"/>
         </w:rPr>
@@ -1235,7 +1147,7 @@
     </w:p>
     <w:p>
       <w:pPr>
-        <w:spacing w:after="0" w:line="480" w:lineRule="auto"/>
+        <w:spacing w:after="0" w:line="360" w:lineRule="auto"/>
         <w:rPr>
           <w:rFonts w:eastAsiaTheme="minorEastAsia"/>
         </w:rPr>
@@ -1393,7 +1305,7 @@
     </w:p>
     <w:p>
       <w:pPr>
-        <w:spacing w:after="0" w:line="480" w:lineRule="auto"/>
+        <w:spacing w:after="0" w:line="360" w:lineRule="auto"/>
         <w:rPr>
           <w:rFonts w:eastAsiaTheme="minorEastAsia"/>
         </w:rPr>
@@ -1545,13 +1457,641 @@
     </w:p>
     <w:p>
       <w:pPr>
-        <w:spacing w:after="0" w:line="480" w:lineRule="auto"/>
+        <w:spacing w:after="0" w:line="360" w:lineRule="auto"/>
         <w:rPr>
           <w:rFonts w:eastAsiaTheme="minorEastAsia"/>
         </w:rPr>
       </w:pPr>
+      <m:oMathPara>
+        <m:oMath>
+          <m:sSub>
+            <m:sSubPr>
+              <m:ctrlPr>
+                <w:rPr>
+                  <w:rFonts w:ascii="Cambria Math" w:hAnsi="Cambria Math"/>
+                  <w:i/>
+                </w:rPr>
+              </m:ctrlPr>
+            </m:sSubPr>
+            <m:e>
+              <m:r>
+                <w:rPr>
+                  <w:rFonts w:ascii="Cambria Math" w:hAnsi="Cambria Math"/>
+                </w:rPr>
+                <m:t>PW</m:t>
+              </m:r>
+            </m:e>
+            <m:sub>
+              <m:r>
+                <w:rPr>
+                  <w:rFonts w:ascii="Cambria Math" w:hAnsi="Cambria Math"/>
+                </w:rPr>
+                <m:t>2</m:t>
+              </m:r>
+            </m:sub>
+          </m:sSub>
+          <m:r>
+            <w:rPr>
+              <w:rFonts w:ascii="Cambria Math" w:hAnsi="Cambria Math"/>
+            </w:rPr>
+            <m:t>=8,000+3,0</m:t>
+          </m:r>
+          <m:r>
+            <w:rPr>
+              <w:rFonts w:ascii="Cambria Math" w:hAnsi="Cambria Math"/>
+            </w:rPr>
+            <m:t>00</m:t>
+          </m:r>
+          <m:d>
+            <m:dPr>
+              <m:ctrlPr>
+                <w:rPr>
+                  <w:rFonts w:ascii="Cambria Math" w:hAnsi="Cambria Math"/>
+                  <w:i/>
+                </w:rPr>
+              </m:ctrlPr>
+            </m:dPr>
+            <m:e>
+              <m:f>
+                <m:fPr>
+                  <m:ctrlPr>
+                    <w:rPr>
+                      <w:rFonts w:ascii="Cambria Math" w:hAnsi="Cambria Math"/>
+                      <w:i/>
+                    </w:rPr>
+                  </m:ctrlPr>
+                </m:fPr>
+                <m:num>
+                  <m:sSup>
+                    <m:sSupPr>
+                      <m:ctrlPr>
+                        <w:rPr>
+                          <w:rFonts w:ascii="Cambria Math" w:hAnsi="Cambria Math"/>
+                          <w:i/>
+                        </w:rPr>
+                      </m:ctrlPr>
+                    </m:sSupPr>
+                    <m:e>
+                      <m:r>
+                        <w:rPr>
+                          <w:rFonts w:ascii="Cambria Math" w:hAnsi="Cambria Math"/>
+                        </w:rPr>
+                        <m:t>1.0125</m:t>
+                      </m:r>
+                    </m:e>
+                    <m:sup>
+                      <m:r>
+                        <w:rPr>
+                          <w:rFonts w:ascii="Cambria Math" w:hAnsi="Cambria Math"/>
+                        </w:rPr>
+                        <m:t>60</m:t>
+                      </m:r>
+                    </m:sup>
+                  </m:sSup>
+                  <m:r>
+                    <w:rPr>
+                      <w:rFonts w:ascii="Cambria Math" w:hAnsi="Cambria Math"/>
+                    </w:rPr>
+                    <m:t>-1</m:t>
+                  </m:r>
+                </m:num>
+                <m:den>
+                  <m:r>
+                    <w:rPr>
+                      <w:rFonts w:ascii="Cambria Math" w:hAnsi="Cambria Math"/>
+                    </w:rPr>
+                    <m:t>0.0125</m:t>
+                  </m:r>
+                  <m:sSup>
+                    <m:sSupPr>
+                      <m:ctrlPr>
+                        <w:rPr>
+                          <w:rFonts w:ascii="Cambria Math" w:hAnsi="Cambria Math"/>
+                          <w:i/>
+                        </w:rPr>
+                      </m:ctrlPr>
+                    </m:sSupPr>
+                    <m:e>
+                      <m:d>
+                        <m:dPr>
+                          <m:ctrlPr>
+                            <w:rPr>
+                              <w:rFonts w:ascii="Cambria Math" w:hAnsi="Cambria Math"/>
+                              <w:i/>
+                            </w:rPr>
+                          </m:ctrlPr>
+                        </m:dPr>
+                        <m:e>
+                          <m:r>
+                            <w:rPr>
+                              <w:rFonts w:ascii="Cambria Math" w:hAnsi="Cambria Math"/>
+                            </w:rPr>
+                            <m:t>1.0125</m:t>
+                          </m:r>
+                        </m:e>
+                      </m:d>
+                    </m:e>
+                    <m:sup>
+                      <m:r>
+                        <w:rPr>
+                          <w:rFonts w:ascii="Cambria Math" w:hAnsi="Cambria Math"/>
+                        </w:rPr>
+                        <m:t>60</m:t>
+                      </m:r>
+                    </m:sup>
+                  </m:sSup>
+                </m:den>
+              </m:f>
+            </m:e>
+          </m:d>
+        </m:oMath>
+      </m:oMathPara>
+    </w:p>
+    <w:p>
+      <w:pPr>
+        <w:spacing w:after="0" w:line="360" w:lineRule="auto"/>
+        <w:rPr>
+          <w:rFonts w:eastAsiaTheme="minorEastAsia"/>
+        </w:rPr>
+      </w:pPr>
+      <m:oMathPara>
+        <m:oMath>
+          <m:sSub>
+            <m:sSubPr>
+              <m:ctrlPr>
+                <w:rPr>
+                  <w:rFonts w:ascii="Cambria Math" w:eastAsiaTheme="minorEastAsia" w:hAnsi="Cambria Math"/>
+                  <w:i/>
+                </w:rPr>
+              </m:ctrlPr>
+            </m:sSubPr>
+            <m:e>
+              <m:r>
+                <w:rPr>
+                  <w:rFonts w:ascii="Cambria Math" w:eastAsiaTheme="minorEastAsia" w:hAnsi="Cambria Math"/>
+                </w:rPr>
+                <m:t>PW</m:t>
+              </m:r>
+            </m:e>
+            <m:sub>
+              <m:r>
+                <w:rPr>
+                  <w:rFonts w:ascii="Cambria Math" w:eastAsiaTheme="minorEastAsia" w:hAnsi="Cambria Math"/>
+                </w:rPr>
+                <m:t>2</m:t>
+              </m:r>
+            </m:sub>
+          </m:sSub>
+          <m:r>
+            <w:rPr>
+              <w:rFonts w:ascii="Cambria Math" w:eastAsiaTheme="minorEastAsia" w:hAnsi="Cambria Math"/>
+            </w:rPr>
+            <m:t>=134,103.78</m:t>
+          </m:r>
+        </m:oMath>
+      </m:oMathPara>
+    </w:p>
+    <w:p>
+      <w:pPr>
+        <w:spacing w:after="0" w:line="360" w:lineRule="auto"/>
+        <w:rPr>
+          <w:rFonts w:eastAsiaTheme="minorEastAsia"/>
+        </w:rPr>
+      </w:pPr>
+      <m:oMathPara>
+        <m:oMath>
+          <m:sSub>
+            <m:sSubPr>
+              <m:ctrlPr>
+                <w:rPr>
+                  <w:rFonts w:ascii="Cambria Math" w:hAnsi="Cambria Math"/>
+                  <w:i/>
+                </w:rPr>
+              </m:ctrlPr>
+            </m:sSubPr>
+            <m:e>
+              <m:r>
+                <w:rPr>
+                  <w:rFonts w:ascii="Cambria Math" w:hAnsi="Cambria Math"/>
+                </w:rPr>
+                <m:t>A</m:t>
+              </m:r>
+            </m:e>
+            <m:sub>
+              <m:r>
+                <w:rPr>
+                  <w:rFonts w:ascii="Cambria Math" w:hAnsi="Cambria Math"/>
+                </w:rPr>
+                <m:t>2</m:t>
+              </m:r>
+            </m:sub>
+          </m:sSub>
+          <m:r>
+            <w:rPr>
+              <w:rFonts w:ascii="Cambria Math" w:hAnsi="Cambria Math"/>
+            </w:rPr>
+            <m:t>=</m:t>
+          </m:r>
+          <m:r>
+            <w:rPr>
+              <w:rFonts w:ascii="Cambria Math" w:eastAsiaTheme="minorEastAsia" w:hAnsi="Cambria Math"/>
+            </w:rPr>
+            <m:t>1</m:t>
+          </m:r>
+          <m:r>
+            <w:rPr>
+              <w:rFonts w:ascii="Cambria Math" w:eastAsiaTheme="minorEastAsia" w:hAnsi="Cambria Math"/>
+            </w:rPr>
+            <m:t>34,103.78</m:t>
+          </m:r>
+          <m:d>
+            <m:dPr>
+              <m:ctrlPr>
+                <w:rPr>
+                  <w:rFonts w:ascii="Cambria Math" w:eastAsiaTheme="minorEastAsia" w:hAnsi="Cambria Math"/>
+                  <w:i/>
+                </w:rPr>
+              </m:ctrlPr>
+            </m:dPr>
+            <m:e>
+              <m:f>
+                <m:fPr>
+                  <m:ctrlPr>
+                    <w:rPr>
+                      <w:rFonts w:ascii="Cambria Math" w:eastAsiaTheme="minorEastAsia" w:hAnsi="Cambria Math"/>
+                      <w:i/>
+                    </w:rPr>
+                  </m:ctrlPr>
+                </m:fPr>
+                <m:num>
+                  <m:r>
+                    <w:rPr>
+                      <w:rFonts w:ascii="Cambria Math" w:eastAsiaTheme="minorEastAsia" w:hAnsi="Cambria Math"/>
+                    </w:rPr>
+                    <m:t>0.0125</m:t>
+                  </m:r>
+                  <m:sSup>
+                    <m:sSupPr>
+                      <m:ctrlPr>
+                        <w:rPr>
+                          <w:rFonts w:ascii="Cambria Math" w:eastAsiaTheme="minorEastAsia" w:hAnsi="Cambria Math"/>
+                          <w:i/>
+                        </w:rPr>
+                      </m:ctrlPr>
+                    </m:sSupPr>
+                    <m:e>
+                      <m:d>
+                        <m:dPr>
+                          <m:ctrlPr>
+                            <w:rPr>
+                              <w:rFonts w:ascii="Cambria Math" w:eastAsiaTheme="minorEastAsia" w:hAnsi="Cambria Math"/>
+                              <w:i/>
+                            </w:rPr>
+                          </m:ctrlPr>
+                        </m:dPr>
+                        <m:e>
+                          <m:r>
+                            <w:rPr>
+                              <w:rFonts w:ascii="Cambria Math" w:eastAsiaTheme="minorEastAsia" w:hAnsi="Cambria Math"/>
+                            </w:rPr>
+                            <m:t>1.0125</m:t>
+                          </m:r>
+                        </m:e>
+                      </m:d>
+                    </m:e>
+                    <m:sup>
+                      <m:r>
+                        <w:rPr>
+                          <w:rFonts w:ascii="Cambria Math" w:eastAsiaTheme="minorEastAsia" w:hAnsi="Cambria Math"/>
+                        </w:rPr>
+                        <m:t>60</m:t>
+                      </m:r>
+                    </m:sup>
+                  </m:sSup>
+                </m:num>
+                <m:den>
+                  <m:sSup>
+                    <m:sSupPr>
+                      <m:ctrlPr>
+                        <w:rPr>
+                          <w:rFonts w:ascii="Cambria Math" w:eastAsiaTheme="minorEastAsia" w:hAnsi="Cambria Math"/>
+                          <w:i/>
+                        </w:rPr>
+                      </m:ctrlPr>
+                    </m:sSupPr>
+                    <m:e>
+                      <m:r>
+                        <w:rPr>
+                          <w:rFonts w:ascii="Cambria Math" w:eastAsiaTheme="minorEastAsia" w:hAnsi="Cambria Math"/>
+                        </w:rPr>
+                        <m:t>1.0125</m:t>
+                      </m:r>
+                    </m:e>
+                    <m:sup>
+                      <m:r>
+                        <w:rPr>
+                          <w:rFonts w:ascii="Cambria Math" w:eastAsiaTheme="minorEastAsia" w:hAnsi="Cambria Math"/>
+                        </w:rPr>
+                        <m:t>60</m:t>
+                      </m:r>
+                    </m:sup>
+                  </m:sSup>
+                  <m:r>
+                    <w:rPr>
+                      <w:rFonts w:ascii="Cambria Math" w:eastAsiaTheme="minorEastAsia" w:hAnsi="Cambria Math"/>
+                    </w:rPr>
+                    <m:t>-1</m:t>
+                  </m:r>
+                </m:den>
+              </m:f>
+            </m:e>
+          </m:d>
+          <m:r>
+            <w:rPr>
+              <w:rFonts w:ascii="Cambria Math" w:eastAsiaTheme="minorEastAsia" w:hAnsi="Cambria Math"/>
+            </w:rPr>
+            <m:t>=</m:t>
+          </m:r>
+          <m:r>
+            <w:rPr>
+              <w:rFonts w:ascii="Cambria Math" w:eastAsiaTheme="minorEastAsia" w:hAnsi="Cambria Math"/>
+            </w:rPr>
+            <m:t>3,190.32</m:t>
+          </m:r>
+        </m:oMath>
+      </m:oMathPara>
+    </w:p>
+    <w:p>
+      <w:pPr>
+        <w:spacing w:after="0" w:line="360" w:lineRule="auto"/>
+        <w:rPr>
+          <w:rFonts w:eastAsiaTheme="minorEastAsia"/>
+        </w:rPr>
+      </w:pPr>
+      <m:oMathPara>
+        <m:oMath>
+          <m:sSub>
+            <m:sSubPr>
+              <m:ctrlPr>
+                <w:rPr>
+                  <w:rFonts w:ascii="Cambria Math" w:hAnsi="Cambria Math"/>
+                  <w:i/>
+                </w:rPr>
+              </m:ctrlPr>
+            </m:sSubPr>
+            <m:e>
+              <m:r>
+                <w:rPr>
+                  <w:rFonts w:ascii="Cambria Math" w:hAnsi="Cambria Math"/>
+                </w:rPr>
+                <m:t>P</m:t>
+              </m:r>
+            </m:e>
+            <m:sub>
+              <m:r>
+                <w:rPr>
+                  <w:rFonts w:ascii="Cambria Math" w:hAnsi="Cambria Math"/>
+                </w:rPr>
+                <m:t>2</m:t>
+              </m:r>
+            </m:sub>
+          </m:sSub>
+          <m:r>
+            <w:rPr>
+              <w:rFonts w:ascii="Cambria Math" w:hAnsi="Cambria Math"/>
+            </w:rPr>
+            <m:t>=</m:t>
+          </m:r>
+          <m:r>
+            <w:rPr>
+              <w:rFonts w:ascii="Cambria Math" w:eastAsiaTheme="minorEastAsia" w:hAnsi="Cambria Math"/>
+            </w:rPr>
+            <m:t>3,190.32</m:t>
+          </m:r>
+          <m:d>
+            <m:dPr>
+              <m:ctrlPr>
+                <w:rPr>
+                  <w:rFonts w:ascii="Cambria Math" w:hAnsi="Cambria Math"/>
+                  <w:i/>
+                </w:rPr>
+              </m:ctrlPr>
+            </m:dPr>
+            <m:e>
+              <m:f>
+                <m:fPr>
+                  <m:ctrlPr>
+                    <w:rPr>
+                      <w:rFonts w:ascii="Cambria Math" w:hAnsi="Cambria Math"/>
+                      <w:i/>
+                    </w:rPr>
+                  </m:ctrlPr>
+                </m:fPr>
+                <m:num>
+                  <m:sSup>
+                    <m:sSupPr>
+                      <m:ctrlPr>
+                        <w:rPr>
+                          <w:rFonts w:ascii="Cambria Math" w:hAnsi="Cambria Math"/>
+                          <w:i/>
+                        </w:rPr>
+                      </m:ctrlPr>
+                    </m:sSupPr>
+                    <m:e>
+                      <m:r>
+                        <w:rPr>
+                          <w:rFonts w:ascii="Cambria Math" w:hAnsi="Cambria Math"/>
+                        </w:rPr>
+                        <m:t>1.0125</m:t>
+                      </m:r>
+                    </m:e>
+                    <m:sup>
+                      <m:r>
+                        <w:rPr>
+                          <w:rFonts w:ascii="Cambria Math" w:hAnsi="Cambria Math"/>
+                        </w:rPr>
+                        <m:t>480</m:t>
+                      </m:r>
+                    </m:sup>
+                  </m:sSup>
+                  <m:r>
+                    <w:rPr>
+                      <w:rFonts w:ascii="Cambria Math" w:hAnsi="Cambria Math"/>
+                    </w:rPr>
+                    <m:t>-1</m:t>
+                  </m:r>
+                </m:num>
+                <m:den>
+                  <m:r>
+                    <w:rPr>
+                      <w:rFonts w:ascii="Cambria Math" w:hAnsi="Cambria Math"/>
+                    </w:rPr>
+                    <m:t>0.0125</m:t>
+                  </m:r>
+                  <m:sSup>
+                    <m:sSupPr>
+                      <m:ctrlPr>
+                        <w:rPr>
+                          <w:rFonts w:ascii="Cambria Math" w:hAnsi="Cambria Math"/>
+                          <w:i/>
+                        </w:rPr>
+                      </m:ctrlPr>
+                    </m:sSupPr>
+                    <m:e>
+                      <m:d>
+                        <m:dPr>
+                          <m:ctrlPr>
+                            <w:rPr>
+                              <w:rFonts w:ascii="Cambria Math" w:hAnsi="Cambria Math"/>
+                              <w:i/>
+                            </w:rPr>
+                          </m:ctrlPr>
+                        </m:dPr>
+                        <m:e>
+                          <m:r>
+                            <w:rPr>
+                              <w:rFonts w:ascii="Cambria Math" w:hAnsi="Cambria Math"/>
+                            </w:rPr>
+                            <m:t>1.0125</m:t>
+                          </m:r>
+                        </m:e>
+                      </m:d>
+                    </m:e>
+                    <m:sup>
+                      <m:r>
+                        <w:rPr>
+                          <w:rFonts w:ascii="Cambria Math" w:hAnsi="Cambria Math"/>
+                        </w:rPr>
+                        <m:t>480</m:t>
+                      </m:r>
+                    </m:sup>
+                  </m:sSup>
+                </m:den>
+              </m:f>
+            </m:e>
+          </m:d>
+          <m:r>
+            <w:rPr>
+              <w:rFonts w:ascii="Cambria Math" w:eastAsiaTheme="minorEastAsia" w:hAnsi="Cambria Math"/>
+            </w:rPr>
+            <m:t>=$</m:t>
+          </m:r>
+          <m:r>
+            <w:rPr>
+              <w:rFonts w:ascii="Cambria Math" w:eastAsiaTheme="minorEastAsia" w:hAnsi="Cambria Math"/>
+            </w:rPr>
+            <m:t>254</m:t>
+          </m:r>
+          <m:r>
+            <w:rPr>
+              <w:rFonts w:ascii="Cambria Math" w:eastAsiaTheme="minorEastAsia" w:hAnsi="Cambria Math"/>
+            </w:rPr>
+            <m:t>,</m:t>
+          </m:r>
+          <m:r>
+            <w:rPr>
+              <w:rFonts w:ascii="Cambria Math" w:eastAsiaTheme="minorEastAsia" w:hAnsi="Cambria Math"/>
+            </w:rPr>
+            <m:t>568</m:t>
+          </m:r>
+          <m:r>
+            <w:rPr>
+              <w:rFonts w:ascii="Cambria Math" w:eastAsiaTheme="minorEastAsia" w:hAnsi="Cambria Math"/>
+            </w:rPr>
+            <m:t>.</m:t>
+          </m:r>
+          <m:r>
+            <w:rPr>
+              <w:rFonts w:ascii="Cambria Math" w:eastAsiaTheme="minorEastAsia" w:hAnsi="Cambria Math"/>
+            </w:rPr>
+            <m:t>99</m:t>
+          </m:r>
+        </m:oMath>
+      </m:oMathPara>
+    </w:p>
+    <w:p>
+      <w:pPr>
+        <w:spacing w:after="0" w:line="360" w:lineRule="auto"/>
+        <w:rPr>
+          <w:rFonts w:eastAsiaTheme="minorEastAsia"/>
+        </w:rPr>
+      </w:pPr>
+      <m:oMath>
+        <m:sSub>
+          <m:sSubPr>
+            <m:ctrlPr>
+              <w:rPr>
+                <w:rFonts w:ascii="Cambria Math" w:eastAsiaTheme="minorEastAsia" w:hAnsi="Cambria Math"/>
+                <w:i/>
+              </w:rPr>
+            </m:ctrlPr>
+          </m:sSubPr>
+          <m:e>
+            <m:r>
+              <w:rPr>
+                <w:rFonts w:ascii="Cambria Math" w:eastAsiaTheme="minorEastAsia" w:hAnsi="Cambria Math"/>
+              </w:rPr>
+              <m:t>P</m:t>
+            </m:r>
+          </m:e>
+          <m:sub>
+            <m:r>
+              <w:rPr>
+                <w:rFonts w:ascii="Cambria Math" w:eastAsiaTheme="minorEastAsia" w:hAnsi="Cambria Math"/>
+              </w:rPr>
+              <m:t>1</m:t>
+            </m:r>
+          </m:sub>
+        </m:sSub>
+        <m:r>
+          <w:rPr>
+            <w:rFonts w:ascii="Cambria Math" w:eastAsiaTheme="minorEastAsia" w:hAnsi="Cambria Math"/>
+          </w:rPr>
+          <m:t>&lt;</m:t>
+        </m:r>
+        <m:sSub>
+          <m:sSubPr>
+            <m:ctrlPr>
+              <w:rPr>
+                <w:rFonts w:ascii="Cambria Math" w:eastAsiaTheme="minorEastAsia" w:hAnsi="Cambria Math"/>
+                <w:i/>
+              </w:rPr>
+            </m:ctrlPr>
+          </m:sSubPr>
+          <m:e>
+            <m:r>
+              <w:rPr>
+                <w:rFonts w:ascii="Cambria Math" w:eastAsiaTheme="minorEastAsia" w:hAnsi="Cambria Math"/>
+              </w:rPr>
+              <m:t>P</m:t>
+            </m:r>
+          </m:e>
+          <m:sub>
+            <m:r>
+              <w:rPr>
+                <w:rFonts w:ascii="Cambria Math" w:eastAsiaTheme="minorEastAsia" w:hAnsi="Cambria Math"/>
+              </w:rPr>
+              <m:t>2</m:t>
+            </m:r>
+          </m:sub>
+        </m:sSub>
+      </m:oMath>
+      <w:r>
+        <w:rPr>
+          <w:rFonts w:eastAsiaTheme="minorEastAsia"/>
+        </w:rPr>
+        <w:t>, so Company 1 has the better offer.</w:t>
+      </w:r>
       <w:bookmarkStart w:id="0" w:name="_GoBack"/>
       <w:bookmarkEnd w:id="0"/>
+    </w:p>
+    <w:p>
+      <w:pPr>
+        <w:spacing w:after="0" w:line="360" w:lineRule="auto"/>
+        <w:rPr>
+          <w:rFonts w:eastAsiaTheme="minorEastAsia"/>
+        </w:rPr>
+      </w:pPr>
       <w:r>
         <w:br w:type="page"/>
       </w:r>
@@ -1559,7 +2099,6 @@
     <w:p>
       <w:pPr>
         <w:pStyle w:val="Heading1"/>
-        <w:spacing w:line="480" w:lineRule="auto"/>
       </w:pPr>
       <w:r>
         <w:lastRenderedPageBreak/>
@@ -1568,7 +2107,7 @@
     </w:p>
     <w:p>
       <w:pPr>
-        <w:spacing w:after="0" w:line="480" w:lineRule="auto"/>
+        <w:spacing w:after="0" w:line="360" w:lineRule="auto"/>
         <w:rPr>
           <w:b/>
           <w:bCs/>
@@ -1581,7 +2120,6 @@
     <w:p>
       <w:pPr>
         <w:pStyle w:val="Heading1"/>
-        <w:spacing w:line="480" w:lineRule="auto"/>
       </w:pPr>
       <w:r>
         <w:lastRenderedPageBreak/>
@@ -1590,7 +2128,7 @@
     </w:p>
     <w:p>
       <w:pPr>
-        <w:spacing w:after="0" w:line="480" w:lineRule="auto"/>
+        <w:spacing w:after="0" w:line="360" w:lineRule="auto"/>
         <w:rPr>
           <w:b/>
           <w:bCs/>
@@ -1603,7 +2141,6 @@
     <w:p>
       <w:pPr>
         <w:pStyle w:val="Heading1"/>
-        <w:spacing w:line="480" w:lineRule="auto"/>
       </w:pPr>
       <w:r>
         <w:lastRenderedPageBreak/>
@@ -1612,7 +2149,7 @@
     </w:p>
     <w:p>
       <w:pPr>
-        <w:spacing w:line="480" w:lineRule="auto"/>
+        <w:spacing w:line="360" w:lineRule="auto"/>
       </w:pPr>
     </w:p>
     <w:sectPr>
@@ -5519,7 +6056,7 @@
 </file>
 
 <file path=customXml/itemProps1.xml><?xml version="1.0" encoding="utf-8"?>
-<ds:datastoreItem xmlns:ds="http://schemas.openxmlformats.org/officeDocument/2006/customXml" ds:itemID="{5588E3A3-F129-4E20-8FF5-534F61AE1449}">
+<ds:datastoreItem xmlns:ds="http://schemas.openxmlformats.org/officeDocument/2006/customXml" ds:itemID="{DC772D4F-ECFD-41AE-837E-16629A416BD4}">
   <ds:schemaRefs>
     <ds:schemaRef ds:uri="http://schemas.openxmlformats.org/officeDocument/2006/bibliography"/>
   </ds:schemaRefs>

--- a/assignment_2/assignment_2.docx
+++ b/assignment_2/assignment_2.docx
@@ -1,6 +1,6 @@
 
 <file path=word/document.xml><?xml version="1.0" encoding="utf-8"?>
-<w:document xmlns:wpc="http://schemas.microsoft.com/office/word/2010/wordprocessingCanvas" xmlns:cx="http://schemas.microsoft.com/office/drawing/2014/chartex" xmlns:cx1="http://schemas.microsoft.com/office/drawing/2015/9/8/chartex" xmlns:mc="http://schemas.openxmlformats.org/markup-compatibility/2006" xmlns:o="urn:schemas-microsoft-com:office:office" xmlns:r="http://schemas.openxmlformats.org/officeDocument/2006/relationships" xmlns:m="http://schemas.openxmlformats.org/officeDocument/2006/math" xmlns:v="urn:schemas-microsoft-com:vml" xmlns:wp14="http://schemas.microsoft.com/office/word/2010/wordprocessingDrawing" xmlns:wp="http://schemas.openxmlformats.org/drawingml/2006/wordprocessingDrawing" xmlns:w10="urn:schemas-microsoft-com:office:word" xmlns:w="http://schemas.openxmlformats.org/wordprocessingml/2006/main" xmlns:w14="http://schemas.microsoft.com/office/word/2010/wordml" xmlns:w15="http://schemas.microsoft.com/office/word/2012/wordml" xmlns:w16se="http://schemas.microsoft.com/office/word/2015/wordml/symex" xmlns:wpg="http://schemas.microsoft.com/office/word/2010/wordprocessingGroup" xmlns:wpi="http://schemas.microsoft.com/office/word/2010/wordprocessingInk" xmlns:wne="http://schemas.microsoft.com/office/word/2006/wordml" xmlns:wps="http://schemas.microsoft.com/office/word/2010/wordprocessingShape" mc:Ignorable="w14 w15 w16se wp14">
+<w:document xmlns:wpc="http://schemas.microsoft.com/office/word/2010/wordprocessingCanvas" xmlns:cx="http://schemas.microsoft.com/office/drawing/2014/chartex" xmlns:cx1="http://schemas.microsoft.com/office/drawing/2015/9/8/chartex" xmlns:cx2="http://schemas.microsoft.com/office/drawing/2015/10/21/chartex" xmlns:cx3="http://schemas.microsoft.com/office/drawing/2016/5/9/chartex" xmlns:cx4="http://schemas.microsoft.com/office/drawing/2016/5/10/chartex" xmlns:cx5="http://schemas.microsoft.com/office/drawing/2016/5/11/chartex" xmlns:cx6="http://schemas.microsoft.com/office/drawing/2016/5/12/chartex" xmlns:cx7="http://schemas.microsoft.com/office/drawing/2016/5/13/chartex" xmlns:cx8="http://schemas.microsoft.com/office/drawing/2016/5/14/chartex" xmlns:mc="http://schemas.openxmlformats.org/markup-compatibility/2006" xmlns:aink="http://schemas.microsoft.com/office/drawing/2016/ink" xmlns:am3d="http://schemas.microsoft.com/office/drawing/2017/model3d" xmlns:o="urn:schemas-microsoft-com:office:office" xmlns:r="http://schemas.openxmlformats.org/officeDocument/2006/relationships" xmlns:m="http://schemas.openxmlformats.org/officeDocument/2006/math" xmlns:v="urn:schemas-microsoft-com:vml" xmlns:wp14="http://schemas.microsoft.com/office/word/2010/wordprocessingDrawing" xmlns:wp="http://schemas.openxmlformats.org/drawingml/2006/wordprocessingDrawing" xmlns:w10="urn:schemas-microsoft-com:office:word" xmlns:w="http://schemas.openxmlformats.org/wordprocessingml/2006/main" xmlns:w14="http://schemas.microsoft.com/office/word/2010/wordml" xmlns:w15="http://schemas.microsoft.com/office/word/2012/wordml" xmlns:w16cid="http://schemas.microsoft.com/office/word/2016/wordml/cid" xmlns:w16se="http://schemas.microsoft.com/office/word/2015/wordml/symex" xmlns:wpg="http://schemas.microsoft.com/office/word/2010/wordprocessingGroup" xmlns:wpi="http://schemas.microsoft.com/office/word/2010/wordprocessingInk" xmlns:wne="http://schemas.microsoft.com/office/word/2006/wordml" xmlns:wps="http://schemas.microsoft.com/office/word/2010/wordprocessingShape" mc:Ignorable="w14 w15 w16se w16cid wp14">
   <w:body>
     <w:p>
       <w:pPr>
@@ -779,6 +779,24 @@
               <w:rFonts w:ascii="Cambria Math" w:eastAsiaTheme="minorEastAsia" w:hAnsi="Cambria Math"/>
             </w:rPr>
             <m:t>=1.25%</m:t>
+          </m:r>
+        </m:oMath>
+      </m:oMathPara>
+    </w:p>
+    <w:p>
+      <w:pPr>
+        <w:spacing w:after="0" w:line="360" w:lineRule="auto"/>
+        <w:rPr>
+          <w:rFonts w:eastAsiaTheme="minorEastAsia"/>
+        </w:rPr>
+      </w:pPr>
+      <m:oMathPara>
+        <m:oMath>
+          <m:r>
+            <w:rPr>
+              <w:rFonts w:ascii="Cambria Math" w:eastAsiaTheme="minorEastAsia" w:hAnsi="Cambria Math"/>
+            </w:rPr>
+            <m:t>LCM=40</m:t>
           </m:r>
         </m:oMath>
       </m:oMathPara>
@@ -1092,12 +1110,6 @@
               </m:f>
             </m:e>
           </m:d>
-          <m:r>
-            <w:rPr>
-              <w:rFonts w:ascii="Cambria Math" w:eastAsiaTheme="minorEastAsia" w:hAnsi="Cambria Math"/>
-            </w:rPr>
-            <m:t>=</m:t>
-          </m:r>
         </m:oMath>
       </m:oMathPara>
     </w:p>
@@ -1494,13 +1506,7 @@
             <w:rPr>
               <w:rFonts w:ascii="Cambria Math" w:hAnsi="Cambria Math"/>
             </w:rPr>
-            <m:t>=8,000+3,0</m:t>
-          </m:r>
-          <m:r>
-            <w:rPr>
-              <w:rFonts w:ascii="Cambria Math" w:hAnsi="Cambria Math"/>
-            </w:rPr>
-            <m:t>00</m:t>
+            <m:t>=8,000+3,000</m:t>
           </m:r>
           <m:d>
             <m:dPr>
@@ -1696,13 +1702,7 @@
             <w:rPr>
               <w:rFonts w:ascii="Cambria Math" w:eastAsiaTheme="minorEastAsia" w:hAnsi="Cambria Math"/>
             </w:rPr>
-            <m:t>1</m:t>
-          </m:r>
-          <m:r>
-            <w:rPr>
-              <w:rFonts w:ascii="Cambria Math" w:eastAsiaTheme="minorEastAsia" w:hAnsi="Cambria Math"/>
-            </w:rPr>
-            <m:t>34,103.78</m:t>
+            <m:t>134,103.78</m:t>
           </m:r>
           <m:d>
             <m:dPr>
@@ -1810,13 +1810,7 @@
             <w:rPr>
               <w:rFonts w:ascii="Cambria Math" w:eastAsiaTheme="minorEastAsia" w:hAnsi="Cambria Math"/>
             </w:rPr>
-            <m:t>=</m:t>
-          </m:r>
-          <m:r>
-            <w:rPr>
-              <w:rFonts w:ascii="Cambria Math" w:eastAsiaTheme="minorEastAsia" w:hAnsi="Cambria Math"/>
-            </w:rPr>
-            <m:t>3,190.32</m:t>
+            <m:t>=3,190.32</m:t>
           </m:r>
         </m:oMath>
       </m:oMathPara>
@@ -1974,37 +1968,7 @@
             <w:rPr>
               <w:rFonts w:ascii="Cambria Math" w:eastAsiaTheme="minorEastAsia" w:hAnsi="Cambria Math"/>
             </w:rPr>
-            <m:t>=$</m:t>
-          </m:r>
-          <m:r>
-            <w:rPr>
-              <w:rFonts w:ascii="Cambria Math" w:eastAsiaTheme="minorEastAsia" w:hAnsi="Cambria Math"/>
-            </w:rPr>
-            <m:t>254</m:t>
-          </m:r>
-          <m:r>
-            <w:rPr>
-              <w:rFonts w:ascii="Cambria Math" w:eastAsiaTheme="minorEastAsia" w:hAnsi="Cambria Math"/>
-            </w:rPr>
-            <m:t>,</m:t>
-          </m:r>
-          <m:r>
-            <w:rPr>
-              <w:rFonts w:ascii="Cambria Math" w:eastAsiaTheme="minorEastAsia" w:hAnsi="Cambria Math"/>
-            </w:rPr>
-            <m:t>568</m:t>
-          </m:r>
-          <m:r>
-            <w:rPr>
-              <w:rFonts w:ascii="Cambria Math" w:eastAsiaTheme="minorEastAsia" w:hAnsi="Cambria Math"/>
-            </w:rPr>
-            <m:t>.</m:t>
-          </m:r>
-          <m:r>
-            <w:rPr>
-              <w:rFonts w:ascii="Cambria Math" w:eastAsiaTheme="minorEastAsia" w:hAnsi="Cambria Math"/>
-            </w:rPr>
-            <m:t>99</m:t>
+            <m:t>=$254,568.99</m:t>
           </m:r>
         </m:oMath>
       </m:oMathPara>
@@ -2082,16 +2046,6 @@
         </w:rPr>
         <w:t>, so Company 1 has the better offer.</w:t>
       </w:r>
-      <w:bookmarkStart w:id="0" w:name="_GoBack"/>
-      <w:bookmarkEnd w:id="0"/>
-    </w:p>
-    <w:p>
-      <w:pPr>
-        <w:spacing w:after="0" w:line="360" w:lineRule="auto"/>
-        <w:rPr>
-          <w:rFonts w:eastAsiaTheme="minorEastAsia"/>
-        </w:rPr>
-      </w:pPr>
       <w:r>
         <w:br w:type="page"/>
       </w:r>
@@ -2108,11 +2062,278 @@
     <w:p>
       <w:pPr>
         <w:spacing w:after="0" w:line="360" w:lineRule="auto"/>
+      </w:pPr>
+      <w:r>
+        <w:rPr>
+          <w:noProof/>
+        </w:rPr>
+        <w:drawing>
+          <wp:inline distT="0" distB="0" distL="0" distR="0" wp14:anchorId="3B12357C" wp14:editId="1839968F">
+            <wp:extent cx="5943600" cy="2065655"/>
+            <wp:effectExtent l="0" t="0" r="0" b="0"/>
+            <wp:docPr id="2" name="Picture 2" descr="A picture containing bird&#10;&#10;Description automatically generated"/>
+            <wp:cNvGraphicFramePr>
+              <a:graphicFrameLocks xmlns:a="http://schemas.openxmlformats.org/drawingml/2006/main" noChangeAspect="1"/>
+            </wp:cNvGraphicFramePr>
+            <a:graphic xmlns:a="http://schemas.openxmlformats.org/drawingml/2006/main">
+              <a:graphicData uri="http://schemas.openxmlformats.org/drawingml/2006/picture">
+                <pic:pic xmlns:pic="http://schemas.openxmlformats.org/drawingml/2006/picture">
+                  <pic:nvPicPr>
+                    <pic:cNvPr id="2" name="question_3.PNG"/>
+                    <pic:cNvPicPr/>
+                  </pic:nvPicPr>
+                  <pic:blipFill>
+                    <a:blip r:embed="rId10">
+                      <a:extLst>
+                        <a:ext uri="{28A0092B-C50C-407E-A947-70E740481C1C}">
+                          <a14:useLocalDpi xmlns:a14="http://schemas.microsoft.com/office/drawing/2010/main" val="0"/>
+                        </a:ext>
+                      </a:extLst>
+                    </a:blip>
+                    <a:stretch>
+                      <a:fillRect/>
+                    </a:stretch>
+                  </pic:blipFill>
+                  <pic:spPr>
+                    <a:xfrm>
+                      <a:off x="0" y="0"/>
+                      <a:ext cx="5943600" cy="2065655"/>
+                    </a:xfrm>
+                    <a:prstGeom prst="rect">
+                      <a:avLst/>
+                    </a:prstGeom>
+                  </pic:spPr>
+                </pic:pic>
+              </a:graphicData>
+            </a:graphic>
+          </wp:inline>
+        </w:drawing>
+      </w:r>
+    </w:p>
+    <w:p>
+      <w:pPr>
+        <w:spacing w:after="0" w:line="360" w:lineRule="auto"/>
+        <w:rPr>
+          <w:rFonts w:eastAsiaTheme="minorEastAsia"/>
+        </w:rPr>
+      </w:pPr>
+      <m:oMathPara>
+        <m:oMath>
+          <m:r>
+            <w:rPr>
+              <w:rFonts w:ascii="Cambria Math" w:hAnsi="Cambria Math"/>
+            </w:rPr>
+            <m:t>PW=</m:t>
+          </m:r>
+          <m:f>
+            <m:fPr>
+              <m:ctrlPr>
+                <w:rPr>
+                  <w:rFonts w:ascii="Cambria Math" w:hAnsi="Cambria Math"/>
+                  <w:i/>
+                </w:rPr>
+              </m:ctrlPr>
+            </m:fPr>
+            <m:num>
+              <m:r>
+                <w:rPr>
+                  <w:rFonts w:ascii="Cambria Math" w:hAnsi="Cambria Math"/>
+                </w:rPr>
+                <m:t>30,000</m:t>
+              </m:r>
+            </m:num>
+            <m:den>
+              <m:r>
+                <w:rPr>
+                  <w:rFonts w:ascii="Cambria Math" w:hAnsi="Cambria Math"/>
+                </w:rPr>
+                <m:t>0.15</m:t>
+              </m:r>
+            </m:den>
+          </m:f>
+          <m:r>
+            <w:rPr>
+              <w:rFonts w:ascii="Cambria Math" w:hAnsi="Cambria Math"/>
+            </w:rPr>
+            <m:t>+260,000(</m:t>
+          </m:r>
+          <m:f>
+            <m:fPr>
+              <m:ctrlPr>
+                <w:rPr>
+                  <w:rFonts w:ascii="Cambria Math" w:hAnsi="Cambria Math"/>
+                  <w:i/>
+                </w:rPr>
+              </m:ctrlPr>
+            </m:fPr>
+            <m:num>
+              <m:r>
+                <w:rPr>
+                  <w:rFonts w:ascii="Cambria Math" w:hAnsi="Cambria Math"/>
+                </w:rPr>
+                <m:t>0.15</m:t>
+              </m:r>
+            </m:num>
+            <m:den>
+              <m:sSup>
+                <m:sSupPr>
+                  <m:ctrlPr>
+                    <w:rPr>
+                      <w:rFonts w:ascii="Cambria Math" w:hAnsi="Cambria Math"/>
+                      <w:i/>
+                    </w:rPr>
+                  </m:ctrlPr>
+                </m:sSupPr>
+                <m:e>
+                  <m:r>
+                    <w:rPr>
+                      <w:rFonts w:ascii="Cambria Math" w:hAnsi="Cambria Math"/>
+                    </w:rPr>
+                    <m:t>1.15</m:t>
+                  </m:r>
+                </m:e>
+                <m:sup>
+                  <m:r>
+                    <w:rPr>
+                      <w:rFonts w:ascii="Cambria Math" w:hAnsi="Cambria Math"/>
+                    </w:rPr>
+                    <m:t>10</m:t>
+                  </m:r>
+                </m:sup>
+              </m:sSup>
+              <m:r>
+                <w:rPr>
+                  <w:rFonts w:ascii="Cambria Math" w:hAnsi="Cambria Math"/>
+                </w:rPr>
+                <m:t>-1</m:t>
+              </m:r>
+            </m:den>
+          </m:f>
+          <m:r>
+            <w:rPr>
+              <w:rFonts w:ascii="Cambria Math" w:hAnsi="Cambria Math"/>
+            </w:rPr>
+            <m:t>)(</m:t>
+          </m:r>
+          <m:f>
+            <m:fPr>
+              <m:ctrlPr>
+                <w:rPr>
+                  <w:rFonts w:ascii="Cambria Math" w:hAnsi="Cambria Math"/>
+                  <w:i/>
+                </w:rPr>
+              </m:ctrlPr>
+            </m:fPr>
+            <m:num>
+              <m:r>
+                <w:rPr>
+                  <w:rFonts w:ascii="Cambria Math" w:hAnsi="Cambria Math"/>
+                </w:rPr>
+                <m:t>1</m:t>
+              </m:r>
+            </m:num>
+            <m:den>
+              <m:r>
+                <w:rPr>
+                  <w:rFonts w:ascii="Cambria Math" w:hAnsi="Cambria Math"/>
+                </w:rPr>
+                <m:t>0.15</m:t>
+              </m:r>
+            </m:den>
+          </m:f>
+          <m:r>
+            <w:rPr>
+              <w:rFonts w:ascii="Cambria Math" w:hAnsi="Cambria Math"/>
+            </w:rPr>
+            <m:t>)(</m:t>
+          </m:r>
+          <m:f>
+            <m:fPr>
+              <m:ctrlPr>
+                <w:rPr>
+                  <w:rFonts w:ascii="Cambria Math" w:hAnsi="Cambria Math"/>
+                  <w:i/>
+                </w:rPr>
+              </m:ctrlPr>
+            </m:fPr>
+            <m:num>
+              <m:r>
+                <w:rPr>
+                  <w:rFonts w:ascii="Cambria Math" w:hAnsi="Cambria Math"/>
+                </w:rPr>
+                <m:t>1</m:t>
+              </m:r>
+            </m:num>
+            <m:den>
+              <m:sSup>
+                <m:sSupPr>
+                  <m:ctrlPr>
+                    <w:rPr>
+                      <w:rFonts w:ascii="Cambria Math" w:hAnsi="Cambria Math"/>
+                      <w:i/>
+                    </w:rPr>
+                  </m:ctrlPr>
+                </m:sSupPr>
+                <m:e>
+                  <m:r>
+                    <w:rPr>
+                      <w:rFonts w:ascii="Cambria Math" w:hAnsi="Cambria Math"/>
+                    </w:rPr>
+                    <m:t>1.15</m:t>
+                  </m:r>
+                </m:e>
+                <m:sup>
+                  <m:r>
+                    <w:rPr>
+                      <w:rFonts w:ascii="Cambria Math" w:hAnsi="Cambria Math"/>
+                    </w:rPr>
+                    <m:t>5</m:t>
+                  </m:r>
+                </m:sup>
+              </m:sSup>
+            </m:den>
+          </m:f>
+          <m:r>
+            <w:rPr>
+              <w:rFonts w:ascii="Cambria Math" w:hAnsi="Cambria Math"/>
+            </w:rPr>
+            <m:t>)</m:t>
+          </m:r>
+        </m:oMath>
+      </m:oMathPara>
+    </w:p>
+    <w:p>
+      <w:pPr>
+        <w:spacing w:after="0" w:line="360" w:lineRule="auto"/>
+        <w:rPr>
+          <w:rFonts w:eastAsiaTheme="minorEastAsia"/>
+        </w:rPr>
+      </w:pPr>
+      <m:oMathPara>
+        <m:oMath>
+          <m:r>
+            <w:rPr>
+              <w:rFonts w:ascii="Cambria Math" w:hAnsi="Cambria Math"/>
+            </w:rPr>
+            <m:t>PW=$242,444.10</m:t>
+          </m:r>
+        </m:oMath>
+      </m:oMathPara>
+    </w:p>
+    <w:p>
+      <w:pPr>
+        <w:spacing w:after="0" w:line="360" w:lineRule="auto"/>
         <w:rPr>
           <w:b/>
           <w:bCs/>
         </w:rPr>
       </w:pPr>
+      <w:r>
+        <w:t>The present worth of this maintenance plan is $242,444.10</w:t>
+      </w:r>
+      <w:r>
+        <w:t>.</w:t>
+      </w:r>
       <w:r>
         <w:br w:type="page"/>
       </w:r>
@@ -2129,11 +2350,348 @@
     <w:p>
       <w:pPr>
         <w:spacing w:after="0" w:line="360" w:lineRule="auto"/>
+      </w:pPr>
+      <w:r>
+        <w:rPr>
+          <w:noProof/>
+        </w:rPr>
+        <w:drawing>
+          <wp:inline distT="0" distB="0" distL="0" distR="0" wp14:anchorId="10614DF5" wp14:editId="26AAEE84">
+            <wp:extent cx="5889116" cy="2996565"/>
+            <wp:effectExtent l="0" t="0" r="0" b="0"/>
+            <wp:docPr id="3" name="Picture 3"/>
+            <wp:cNvGraphicFramePr>
+              <a:graphicFrameLocks xmlns:a="http://schemas.openxmlformats.org/drawingml/2006/main" noChangeAspect="1"/>
+            </wp:cNvGraphicFramePr>
+            <a:graphic xmlns:a="http://schemas.openxmlformats.org/drawingml/2006/main">
+              <a:graphicData uri="http://schemas.openxmlformats.org/drawingml/2006/picture">
+                <pic:pic xmlns:pic="http://schemas.openxmlformats.org/drawingml/2006/picture">
+                  <pic:nvPicPr>
+                    <pic:cNvPr id="3" name="question_4.PNG"/>
+                    <pic:cNvPicPr/>
+                  </pic:nvPicPr>
+                  <pic:blipFill>
+                    <a:blip r:embed="rId11">
+                      <a:extLst>
+                        <a:ext uri="{28A0092B-C50C-407E-A947-70E740481C1C}">
+                          <a14:useLocalDpi xmlns:a14="http://schemas.microsoft.com/office/drawing/2010/main" val="0"/>
+                        </a:ext>
+                      </a:extLst>
+                    </a:blip>
+                    <a:stretch>
+                      <a:fillRect/>
+                    </a:stretch>
+                  </pic:blipFill>
+                  <pic:spPr>
+                    <a:xfrm>
+                      <a:off x="0" y="0"/>
+                      <a:ext cx="5889116" cy="2996565"/>
+                    </a:xfrm>
+                    <a:prstGeom prst="rect">
+                      <a:avLst/>
+                    </a:prstGeom>
+                  </pic:spPr>
+                </pic:pic>
+              </a:graphicData>
+            </a:graphic>
+          </wp:inline>
+        </w:drawing>
+      </w:r>
+    </w:p>
+    <w:p>
+      <w:pPr>
+        <w:spacing w:after="0" w:line="360" w:lineRule="auto"/>
+        <w:rPr>
+          <w:rFonts w:eastAsiaTheme="minorEastAsia"/>
+        </w:rPr>
+      </w:pPr>
+      <m:oMathPara>
+        <m:oMath>
+          <m:r>
+            <w:rPr>
+              <w:rFonts w:ascii="Cambria Math" w:hAnsi="Cambria Math"/>
+            </w:rPr>
+            <m:t>i=</m:t>
+          </m:r>
+          <m:f>
+            <m:fPr>
+              <m:type m:val="skw"/>
+              <m:ctrlPr>
+                <w:rPr>
+                  <w:rFonts w:ascii="Cambria Math" w:hAnsi="Cambria Math"/>
+                  <w:i/>
+                </w:rPr>
+              </m:ctrlPr>
+            </m:fPr>
+            <m:num>
+              <m:r>
+                <w:rPr>
+                  <w:rFonts w:ascii="Cambria Math" w:hAnsi="Cambria Math"/>
+                </w:rPr>
+                <m:t>10%</m:t>
+              </m:r>
+            </m:num>
+            <m:den>
+              <m:r>
+                <w:rPr>
+                  <w:rFonts w:ascii="Cambria Math" w:hAnsi="Cambria Math"/>
+                </w:rPr>
+                <m:t>year</m:t>
+              </m:r>
+            </m:den>
+          </m:f>
+          <m:r>
+            <w:rPr>
+              <w:rFonts w:ascii="Cambria Math" w:hAnsi="Cambria Math"/>
+            </w:rPr>
+            <m:t>=</m:t>
+          </m:r>
+          <m:f>
+            <m:fPr>
+              <m:type m:val="skw"/>
+              <m:ctrlPr>
+                <w:rPr>
+                  <w:rFonts w:ascii="Cambria Math" w:hAnsi="Cambria Math"/>
+                  <w:i/>
+                </w:rPr>
+              </m:ctrlPr>
+            </m:fPr>
+            <m:num>
+              <m:r>
+                <w:rPr>
+                  <w:rFonts w:ascii="Cambria Math" w:hAnsi="Cambria Math"/>
+                </w:rPr>
+                <m:t>0.833%</m:t>
+              </m:r>
+            </m:num>
+            <m:den>
+              <m:r>
+                <w:rPr>
+                  <w:rFonts w:ascii="Cambria Math" w:hAnsi="Cambria Math"/>
+                </w:rPr>
+                <m:t>month</m:t>
+              </m:r>
+            </m:den>
+          </m:f>
+        </m:oMath>
+      </m:oMathPara>
+    </w:p>
+    <w:p>
+      <w:pPr>
+        <w:spacing w:after="0" w:line="360" w:lineRule="auto"/>
+        <w:rPr>
+          <w:rFonts w:eastAsiaTheme="minorEastAsia"/>
+        </w:rPr>
+      </w:pPr>
+      <m:oMathPara>
+        <m:oMath>
+          <m:sSub>
+            <m:sSubPr>
+              <m:ctrlPr>
+                <w:rPr>
+                  <w:rFonts w:ascii="Cambria Math" w:hAnsi="Cambria Math"/>
+                  <w:i/>
+                </w:rPr>
+              </m:ctrlPr>
+            </m:sSubPr>
+            <m:e>
+              <m:r>
+                <w:rPr>
+                  <w:rFonts w:ascii="Cambria Math" w:hAnsi="Cambria Math"/>
+                </w:rPr>
+                <m:t>PW</m:t>
+              </m:r>
+            </m:e>
+            <m:sub>
+              <m:r>
+                <w:rPr>
+                  <w:rFonts w:ascii="Cambria Math" w:hAnsi="Cambria Math"/>
+                </w:rPr>
+                <m:t>1</m:t>
+              </m:r>
+            </m:sub>
+          </m:sSub>
+          <m:r>
+            <w:rPr>
+              <w:rFonts w:ascii="Cambria Math" w:hAnsi="Cambria Math"/>
+            </w:rPr>
+            <m:t>=0</m:t>
+          </m:r>
+          <m:r>
+            <w:rPr>
+              <w:rFonts w:ascii="Cambria Math" w:eastAsiaTheme="minorEastAsia" w:hAnsi="Cambria Math"/>
+            </w:rPr>
+            <m:t xml:space="preserve"> (no costs)</m:t>
+          </m:r>
+        </m:oMath>
+      </m:oMathPara>
+    </w:p>
+    <w:p>
+      <w:pPr>
+        <w:spacing w:after="0" w:line="360" w:lineRule="auto"/>
+        <w:rPr>
+          <w:rFonts w:eastAsiaTheme="minorEastAsia"/>
+        </w:rPr>
+      </w:pPr>
+      <m:oMathPara>
+        <m:oMath>
+          <m:sSub>
+            <m:sSubPr>
+              <m:ctrlPr>
+                <w:rPr>
+                  <w:rFonts w:ascii="Cambria Math" w:hAnsi="Cambria Math"/>
+                  <w:i/>
+                </w:rPr>
+              </m:ctrlPr>
+            </m:sSubPr>
+            <m:e>
+              <m:r>
+                <w:rPr>
+                  <w:rFonts w:ascii="Cambria Math" w:hAnsi="Cambria Math"/>
+                </w:rPr>
+                <m:t>PW</m:t>
+              </m:r>
+            </m:e>
+            <m:sub>
+              <m:r>
+                <w:rPr>
+                  <w:rFonts w:ascii="Cambria Math" w:hAnsi="Cambria Math"/>
+                </w:rPr>
+                <m:t>2</m:t>
+              </m:r>
+            </m:sub>
+          </m:sSub>
+          <m:r>
+            <w:rPr>
+              <w:rFonts w:ascii="Cambria Math" w:hAnsi="Cambria Math"/>
+            </w:rPr>
+            <m:t>=1000-100</m:t>
+          </m:r>
+          <m:d>
+            <m:dPr>
+              <m:ctrlPr>
+                <w:rPr>
+                  <w:rFonts w:ascii="Cambria Math" w:hAnsi="Cambria Math"/>
+                  <w:i/>
+                </w:rPr>
+              </m:ctrlPr>
+            </m:dPr>
+            <m:e>
+              <m:f>
+                <m:fPr>
+                  <m:ctrlPr>
+                    <w:rPr>
+                      <w:rFonts w:ascii="Cambria Math" w:hAnsi="Cambria Math"/>
+                      <w:i/>
+                    </w:rPr>
+                  </m:ctrlPr>
+                </m:fPr>
+                <m:num>
+                  <m:sSup>
+                    <m:sSupPr>
+                      <m:ctrlPr>
+                        <w:rPr>
+                          <w:rFonts w:ascii="Cambria Math" w:hAnsi="Cambria Math"/>
+                          <w:i/>
+                        </w:rPr>
+                      </m:ctrlPr>
+                    </m:sSupPr>
+                    <m:e>
+                      <m:r>
+                        <w:rPr>
+                          <w:rFonts w:ascii="Cambria Math" w:hAnsi="Cambria Math"/>
+                        </w:rPr>
+                        <m:t>1.00833</m:t>
+                      </m:r>
+                    </m:e>
+                    <m:sup>
+                      <m:r>
+                        <w:rPr>
+                          <w:rFonts w:ascii="Cambria Math" w:hAnsi="Cambria Math"/>
+                        </w:rPr>
+                        <m:t>12</m:t>
+                      </m:r>
+                    </m:sup>
+                  </m:sSup>
+                  <m:r>
+                    <w:rPr>
+                      <w:rFonts w:ascii="Cambria Math" w:hAnsi="Cambria Math"/>
+                    </w:rPr>
+                    <m:t>-1</m:t>
+                  </m:r>
+                </m:num>
+                <m:den>
+                  <m:r>
+                    <w:rPr>
+                      <w:rFonts w:ascii="Cambria Math" w:hAnsi="Cambria Math"/>
+                    </w:rPr>
+                    <m:t>0.00833</m:t>
+                  </m:r>
+                  <m:sSup>
+                    <m:sSupPr>
+                      <m:ctrlPr>
+                        <w:rPr>
+                          <w:rFonts w:ascii="Cambria Math" w:hAnsi="Cambria Math"/>
+                          <w:i/>
+                        </w:rPr>
+                      </m:ctrlPr>
+                    </m:sSupPr>
+                    <m:e>
+                      <m:d>
+                        <m:dPr>
+                          <m:ctrlPr>
+                            <w:rPr>
+                              <w:rFonts w:ascii="Cambria Math" w:hAnsi="Cambria Math"/>
+                              <w:i/>
+                            </w:rPr>
+                          </m:ctrlPr>
+                        </m:dPr>
+                        <m:e>
+                          <m:r>
+                            <w:rPr>
+                              <w:rFonts w:ascii="Cambria Math" w:hAnsi="Cambria Math"/>
+                            </w:rPr>
+                            <m:t>1.00833</m:t>
+                          </m:r>
+                        </m:e>
+                      </m:d>
+                    </m:e>
+                    <m:sup>
+                      <m:r>
+                        <w:rPr>
+                          <w:rFonts w:ascii="Cambria Math" w:hAnsi="Cambria Math"/>
+                        </w:rPr>
+                        <m:t>12</m:t>
+                      </m:r>
+                    </m:sup>
+                  </m:sSup>
+                </m:den>
+              </m:f>
+            </m:e>
+          </m:d>
+          <m:r>
+            <w:rPr>
+              <w:rFonts w:ascii="Cambria Math" w:hAnsi="Cambria Math"/>
+            </w:rPr>
+            <m:t>=-$137.47</m:t>
+          </m:r>
+        </m:oMath>
+      </m:oMathPara>
+    </w:p>
+    <w:p>
+      <w:pPr>
+        <w:spacing w:after="0" w:line="360" w:lineRule="auto"/>
         <w:rPr>
           <w:b/>
           <w:bCs/>
         </w:rPr>
       </w:pPr>
+      <w:r>
+        <w:rPr>
+          <w:rFonts w:eastAsiaTheme="minorEastAsia"/>
+        </w:rPr>
+        <w:t>Option 1 is more beneficial for him at the end of the year because he does not need to spend any money, unlike in Option 2, where he needs to spend $137.47.</w:t>
+      </w:r>
       <w:r>
         <w:br w:type="page"/>
       </w:r>
@@ -2150,10 +2708,551 @@
     <w:p>
       <w:pPr>
         <w:spacing w:line="360" w:lineRule="auto"/>
-      </w:pPr>
+        <w:rPr>
+          <w:rFonts w:eastAsiaTheme="minorEastAsia"/>
+        </w:rPr>
+      </w:pPr>
+      <w:r>
+        <w:rPr>
+          <w:rFonts w:eastAsiaTheme="minorEastAsia"/>
+          <w:noProof/>
+        </w:rPr>
+        <w:drawing>
+          <wp:inline distT="0" distB="0" distL="0" distR="0" wp14:anchorId="40F186B4" wp14:editId="1D2635BA">
+            <wp:extent cx="5943600" cy="3034665"/>
+            <wp:effectExtent l="0" t="0" r="0" b="0"/>
+            <wp:docPr id="4" name="Picture 4" descr="A picture containing bird&#10;&#10;Description automatically generated"/>
+            <wp:cNvGraphicFramePr>
+              <a:graphicFrameLocks xmlns:a="http://schemas.openxmlformats.org/drawingml/2006/main" noChangeAspect="1"/>
+            </wp:cNvGraphicFramePr>
+            <a:graphic xmlns:a="http://schemas.openxmlformats.org/drawingml/2006/main">
+              <a:graphicData uri="http://schemas.openxmlformats.org/drawingml/2006/picture">
+                <pic:pic xmlns:pic="http://schemas.openxmlformats.org/drawingml/2006/picture">
+                  <pic:nvPicPr>
+                    <pic:cNvPr id="4" name="question_5.PNG"/>
+                    <pic:cNvPicPr/>
+                  </pic:nvPicPr>
+                  <pic:blipFill>
+                    <a:blip r:embed="rId12">
+                      <a:extLst>
+                        <a:ext uri="{28A0092B-C50C-407E-A947-70E740481C1C}">
+                          <a14:useLocalDpi xmlns:a14="http://schemas.microsoft.com/office/drawing/2010/main" val="0"/>
+                        </a:ext>
+                      </a:extLst>
+                    </a:blip>
+                    <a:stretch>
+                      <a:fillRect/>
+                    </a:stretch>
+                  </pic:blipFill>
+                  <pic:spPr>
+                    <a:xfrm>
+                      <a:off x="0" y="0"/>
+                      <a:ext cx="5943600" cy="3034665"/>
+                    </a:xfrm>
+                    <a:prstGeom prst="rect">
+                      <a:avLst/>
+                    </a:prstGeom>
+                  </pic:spPr>
+                </pic:pic>
+              </a:graphicData>
+            </a:graphic>
+          </wp:inline>
+        </w:drawing>
+      </w:r>
+    </w:p>
+    <w:p>
+      <w:pPr>
+        <w:spacing w:line="360" w:lineRule="auto"/>
+        <w:rPr>
+          <w:rFonts w:eastAsiaTheme="minorEastAsia"/>
+        </w:rPr>
+      </w:pPr>
+      <m:oMathPara>
+        <m:oMath>
+          <m:r>
+            <w:rPr>
+              <w:rFonts w:ascii="Cambria Math" w:eastAsiaTheme="minorEastAsia" w:hAnsi="Cambria Math"/>
+            </w:rPr>
+            <m:t>i=</m:t>
+          </m:r>
+          <m:f>
+            <m:fPr>
+              <m:type m:val="skw"/>
+              <m:ctrlPr>
+                <w:rPr>
+                  <w:rFonts w:ascii="Cambria Math" w:eastAsiaTheme="minorEastAsia" w:hAnsi="Cambria Math"/>
+                  <w:i/>
+                </w:rPr>
+              </m:ctrlPr>
+            </m:fPr>
+            <m:num>
+              <m:r>
+                <w:rPr>
+                  <w:rFonts w:ascii="Cambria Math" w:eastAsiaTheme="minorEastAsia" w:hAnsi="Cambria Math"/>
+                </w:rPr>
+                <m:t>12%</m:t>
+              </m:r>
+            </m:num>
+            <m:den>
+              <m:r>
+                <w:rPr>
+                  <w:rFonts w:ascii="Cambria Math" w:eastAsiaTheme="minorEastAsia" w:hAnsi="Cambria Math"/>
+                </w:rPr>
+                <m:t>year</m:t>
+              </m:r>
+            </m:den>
+          </m:f>
+        </m:oMath>
+      </m:oMathPara>
+    </w:p>
+    <w:p>
+      <w:pPr>
+        <w:spacing w:line="360" w:lineRule="auto"/>
+        <w:rPr>
+          <w:rFonts w:eastAsiaTheme="minorEastAsia"/>
+        </w:rPr>
+      </w:pPr>
+      <m:oMathPara>
+        <m:oMath>
+          <m:r>
+            <w:rPr>
+              <w:rFonts w:ascii="Cambria Math" w:eastAsiaTheme="minorEastAsia" w:hAnsi="Cambria Math"/>
+            </w:rPr>
+            <m:t>g=-0.1 (10% decrease per year)</m:t>
+          </m:r>
+        </m:oMath>
+      </m:oMathPara>
+    </w:p>
+    <w:p>
+      <w:pPr>
+        <w:spacing w:line="360" w:lineRule="auto"/>
+        <w:rPr>
+          <w:rFonts w:eastAsiaTheme="minorEastAsia"/>
+        </w:rPr>
+      </w:pPr>
+      <m:oMathPara>
+        <m:oMath>
+          <m:sSup>
+            <m:sSupPr>
+              <m:ctrlPr>
+                <w:rPr>
+                  <w:rFonts w:ascii="Cambria Math" w:eastAsiaTheme="minorEastAsia" w:hAnsi="Cambria Math"/>
+                  <w:i/>
+                </w:rPr>
+              </m:ctrlPr>
+            </m:sSupPr>
+            <m:e>
+              <m:r>
+                <w:rPr>
+                  <w:rFonts w:ascii="Cambria Math" w:eastAsiaTheme="minorEastAsia" w:hAnsi="Cambria Math"/>
+                </w:rPr>
+                <m:t>i</m:t>
+              </m:r>
+            </m:e>
+            <m:sup>
+              <m:r>
+                <w:rPr>
+                  <w:rFonts w:ascii="Cambria Math" w:eastAsiaTheme="minorEastAsia" w:hAnsi="Cambria Math"/>
+                </w:rPr>
+                <m:t>o</m:t>
+              </m:r>
+            </m:sup>
+          </m:sSup>
+          <m:r>
+            <w:rPr>
+              <w:rFonts w:ascii="Cambria Math" w:eastAsiaTheme="minorEastAsia" w:hAnsi="Cambria Math"/>
+            </w:rPr>
+            <m:t>=</m:t>
+          </m:r>
+          <m:f>
+            <m:fPr>
+              <m:ctrlPr>
+                <w:rPr>
+                  <w:rFonts w:ascii="Cambria Math" w:eastAsiaTheme="minorEastAsia" w:hAnsi="Cambria Math"/>
+                  <w:i/>
+                </w:rPr>
+              </m:ctrlPr>
+            </m:fPr>
+            <m:num>
+              <m:r>
+                <w:rPr>
+                  <w:rFonts w:ascii="Cambria Math" w:eastAsiaTheme="minorEastAsia" w:hAnsi="Cambria Math"/>
+                </w:rPr>
+                <m:t>1+0.12</m:t>
+              </m:r>
+            </m:num>
+            <m:den>
+              <m:r>
+                <w:rPr>
+                  <w:rFonts w:ascii="Cambria Math" w:eastAsiaTheme="minorEastAsia" w:hAnsi="Cambria Math"/>
+                </w:rPr>
+                <m:t>1-0.1</m:t>
+              </m:r>
+            </m:den>
+          </m:f>
+          <m:r>
+            <w:rPr>
+              <w:rFonts w:ascii="Cambria Math" w:eastAsiaTheme="minorEastAsia" w:hAnsi="Cambria Math"/>
+            </w:rPr>
+            <m:t>-</m:t>
+          </m:r>
+          <m:r>
+            <w:rPr>
+              <w:rFonts w:ascii="Cambria Math" w:eastAsiaTheme="minorEastAsia" w:hAnsi="Cambria Math"/>
+            </w:rPr>
+            <m:t>1</m:t>
+          </m:r>
+        </m:oMath>
+      </m:oMathPara>
+    </w:p>
+    <w:p>
+      <w:pPr>
+        <w:spacing w:line="360" w:lineRule="auto"/>
+        <w:rPr>
+          <w:rFonts w:eastAsiaTheme="minorEastAsia"/>
+        </w:rPr>
+      </w:pPr>
+      <m:oMathPara>
+        <m:oMath>
+          <m:sSup>
+            <m:sSupPr>
+              <m:ctrlPr>
+                <w:rPr>
+                  <w:rFonts w:ascii="Cambria Math" w:eastAsiaTheme="minorEastAsia" w:hAnsi="Cambria Math"/>
+                  <w:i/>
+                </w:rPr>
+              </m:ctrlPr>
+            </m:sSupPr>
+            <m:e>
+              <m:r>
+                <w:rPr>
+                  <w:rFonts w:ascii="Cambria Math" w:eastAsiaTheme="minorEastAsia" w:hAnsi="Cambria Math"/>
+                </w:rPr>
+                <m:t>i</m:t>
+              </m:r>
+            </m:e>
+            <m:sup>
+              <m:r>
+                <w:rPr>
+                  <w:rFonts w:ascii="Cambria Math" w:eastAsiaTheme="minorEastAsia" w:hAnsi="Cambria Math"/>
+                </w:rPr>
+                <m:t>o</m:t>
+              </m:r>
+            </m:sup>
+          </m:sSup>
+          <m:r>
+            <w:rPr>
+              <w:rFonts w:ascii="Cambria Math" w:eastAsiaTheme="minorEastAsia" w:hAnsi="Cambria Math"/>
+            </w:rPr>
+            <m:t>=</m:t>
+          </m:r>
+          <m:r>
+            <w:rPr>
+              <w:rFonts w:ascii="Cambria Math" w:eastAsiaTheme="minorEastAsia" w:hAnsi="Cambria Math"/>
+            </w:rPr>
+            <m:t>0.2444</m:t>
+          </m:r>
+        </m:oMath>
+      </m:oMathPara>
+    </w:p>
+    <w:p>
+      <w:pPr>
+        <w:spacing w:line="360" w:lineRule="auto"/>
+        <w:rPr>
+          <w:rFonts w:eastAsiaTheme="minorEastAsia"/>
+        </w:rPr>
+      </w:pPr>
+      <m:oMathPara>
+        <m:oMath>
+          <m:r>
+            <w:rPr>
+              <w:rFonts w:ascii="Cambria Math" w:eastAsiaTheme="minorEastAsia" w:hAnsi="Cambria Math"/>
+            </w:rPr>
+            <m:t>PW=-15,000+</m:t>
+          </m:r>
+          <m:f>
+            <m:fPr>
+              <m:ctrlPr>
+                <w:rPr>
+                  <w:rFonts w:ascii="Cambria Math" w:eastAsiaTheme="minorEastAsia" w:hAnsi="Cambria Math"/>
+                  <w:i/>
+                </w:rPr>
+              </m:ctrlPr>
+            </m:fPr>
+            <m:num>
+              <m:r>
+                <w:rPr>
+                  <w:rFonts w:ascii="Cambria Math" w:eastAsiaTheme="minorEastAsia" w:hAnsi="Cambria Math"/>
+                </w:rPr>
+                <m:t>750</m:t>
+              </m:r>
+            </m:num>
+            <m:den>
+              <m:sSup>
+                <m:sSupPr>
+                  <m:ctrlPr>
+                    <w:rPr>
+                      <w:rFonts w:ascii="Cambria Math" w:eastAsiaTheme="minorEastAsia" w:hAnsi="Cambria Math"/>
+                      <w:i/>
+                    </w:rPr>
+                  </m:ctrlPr>
+                </m:sSupPr>
+                <m:e>
+                  <m:d>
+                    <m:dPr>
+                      <m:ctrlPr>
+                        <w:rPr>
+                          <w:rFonts w:ascii="Cambria Math" w:eastAsiaTheme="minorEastAsia" w:hAnsi="Cambria Math"/>
+                          <w:i/>
+                        </w:rPr>
+                      </m:ctrlPr>
+                    </m:dPr>
+                    <m:e>
+                      <m:r>
+                        <w:rPr>
+                          <w:rFonts w:ascii="Cambria Math" w:eastAsiaTheme="minorEastAsia" w:hAnsi="Cambria Math"/>
+                        </w:rPr>
+                        <m:t>1+0.12</m:t>
+                      </m:r>
+                    </m:e>
+                  </m:d>
+                </m:e>
+                <m:sup>
+                  <m:r>
+                    <w:rPr>
+                      <w:rFonts w:ascii="Cambria Math" w:eastAsiaTheme="minorEastAsia" w:hAnsi="Cambria Math"/>
+                    </w:rPr>
+                    <m:t>9</m:t>
+                  </m:r>
+                </m:sup>
+              </m:sSup>
+            </m:den>
+          </m:f>
+          <m:r>
+            <w:rPr>
+              <w:rFonts w:ascii="Cambria Math" w:eastAsiaTheme="minorEastAsia" w:hAnsi="Cambria Math"/>
+            </w:rPr>
+            <m:t>-1,400(</m:t>
+          </m:r>
+          <m:f>
+            <m:fPr>
+              <m:ctrlPr>
+                <w:rPr>
+                  <w:rFonts w:ascii="Cambria Math" w:eastAsiaTheme="minorEastAsia" w:hAnsi="Cambria Math"/>
+                  <w:i/>
+                </w:rPr>
+              </m:ctrlPr>
+            </m:fPr>
+            <m:num>
+              <m:sSup>
+                <m:sSupPr>
+                  <m:ctrlPr>
+                    <w:rPr>
+                      <w:rFonts w:ascii="Cambria Math" w:eastAsiaTheme="minorEastAsia" w:hAnsi="Cambria Math"/>
+                      <w:i/>
+                    </w:rPr>
+                  </m:ctrlPr>
+                </m:sSupPr>
+                <m:e>
+                  <m:d>
+                    <m:dPr>
+                      <m:ctrlPr>
+                        <w:rPr>
+                          <w:rFonts w:ascii="Cambria Math" w:eastAsiaTheme="minorEastAsia" w:hAnsi="Cambria Math"/>
+                          <w:i/>
+                        </w:rPr>
+                      </m:ctrlPr>
+                    </m:dPr>
+                    <m:e>
+                      <m:r>
+                        <w:rPr>
+                          <w:rFonts w:ascii="Cambria Math" w:eastAsiaTheme="minorEastAsia" w:hAnsi="Cambria Math"/>
+                        </w:rPr>
+                        <m:t>1+0.2444</m:t>
+                      </m:r>
+                    </m:e>
+                  </m:d>
+                </m:e>
+                <m:sup>
+                  <m:r>
+                    <w:rPr>
+                      <w:rFonts w:ascii="Cambria Math" w:eastAsiaTheme="minorEastAsia" w:hAnsi="Cambria Math"/>
+                    </w:rPr>
+                    <m:t>9</m:t>
+                  </m:r>
+                </m:sup>
+              </m:sSup>
+              <m:r>
+                <w:rPr>
+                  <w:rFonts w:ascii="Cambria Math" w:eastAsiaTheme="minorEastAsia" w:hAnsi="Cambria Math"/>
+                </w:rPr>
+                <m:t>-1</m:t>
+              </m:r>
+            </m:num>
+            <m:den>
+              <m:d>
+                <m:dPr>
+                  <m:ctrlPr>
+                    <w:rPr>
+                      <w:rFonts w:ascii="Cambria Math" w:eastAsiaTheme="minorEastAsia" w:hAnsi="Cambria Math"/>
+                      <w:i/>
+                    </w:rPr>
+                  </m:ctrlPr>
+                </m:dPr>
+                <m:e>
+                  <m:r>
+                    <w:rPr>
+                      <w:rFonts w:ascii="Cambria Math" w:eastAsiaTheme="minorEastAsia" w:hAnsi="Cambria Math"/>
+                    </w:rPr>
+                    <m:t>0.2444</m:t>
+                  </m:r>
+                </m:e>
+              </m:d>
+              <m:sSup>
+                <m:sSupPr>
+                  <m:ctrlPr>
+                    <w:rPr>
+                      <w:rFonts w:ascii="Cambria Math" w:eastAsiaTheme="minorEastAsia" w:hAnsi="Cambria Math"/>
+                      <w:i/>
+                    </w:rPr>
+                  </m:ctrlPr>
+                </m:sSupPr>
+                <m:e>
+                  <m:d>
+                    <m:dPr>
+                      <m:ctrlPr>
+                        <w:rPr>
+                          <w:rFonts w:ascii="Cambria Math" w:eastAsiaTheme="minorEastAsia" w:hAnsi="Cambria Math"/>
+                          <w:i/>
+                        </w:rPr>
+                      </m:ctrlPr>
+                    </m:dPr>
+                    <m:e>
+                      <m:r>
+                        <w:rPr>
+                          <w:rFonts w:ascii="Cambria Math" w:eastAsiaTheme="minorEastAsia" w:hAnsi="Cambria Math"/>
+                        </w:rPr>
+                        <m:t>1.2444</m:t>
+                      </m:r>
+                    </m:e>
+                  </m:d>
+                </m:e>
+                <m:sup>
+                  <m:r>
+                    <w:rPr>
+                      <w:rFonts w:ascii="Cambria Math" w:eastAsiaTheme="minorEastAsia" w:hAnsi="Cambria Math"/>
+                    </w:rPr>
+                    <m:t>9</m:t>
+                  </m:r>
+                </m:sup>
+              </m:sSup>
+            </m:den>
+          </m:f>
+          <m:r>
+            <w:rPr>
+              <w:rFonts w:ascii="Cambria Math" w:eastAsiaTheme="minorEastAsia" w:hAnsi="Cambria Math"/>
+            </w:rPr>
+            <m:t>)(</m:t>
+          </m:r>
+          <m:f>
+            <m:fPr>
+              <m:ctrlPr>
+                <w:rPr>
+                  <w:rFonts w:ascii="Cambria Math" w:eastAsiaTheme="minorEastAsia" w:hAnsi="Cambria Math"/>
+                  <w:i/>
+                </w:rPr>
+              </m:ctrlPr>
+            </m:fPr>
+            <m:num>
+              <m:r>
+                <w:rPr>
+                  <w:rFonts w:ascii="Cambria Math" w:eastAsiaTheme="minorEastAsia" w:hAnsi="Cambria Math"/>
+                </w:rPr>
+                <m:t>1</m:t>
+              </m:r>
+            </m:num>
+            <m:den>
+              <m:r>
+                <w:rPr>
+                  <w:rFonts w:ascii="Cambria Math" w:eastAsiaTheme="minorEastAsia" w:hAnsi="Cambria Math"/>
+                </w:rPr>
+                <m:t>1-0.1</m:t>
+              </m:r>
+            </m:den>
+          </m:f>
+          <m:r>
+            <w:rPr>
+              <w:rFonts w:ascii="Cambria Math" w:eastAsiaTheme="minorEastAsia" w:hAnsi="Cambria Math"/>
+            </w:rPr>
+            <m:t>)</m:t>
+          </m:r>
+        </m:oMath>
+      </m:oMathPara>
+    </w:p>
+    <w:p>
+      <w:pPr>
+        <w:spacing w:line="360" w:lineRule="auto"/>
+        <w:rPr>
+          <w:rFonts w:eastAsiaTheme="minorEastAsia"/>
+        </w:rPr>
+      </w:pPr>
+      <m:oMathPara>
+        <m:oMath>
+          <m:r>
+            <w:rPr>
+              <w:rFonts w:ascii="Cambria Math" w:eastAsiaTheme="minorEastAsia" w:hAnsi="Cambria Math"/>
+            </w:rPr>
+            <m:t>PW=-$20,204.84</m:t>
+          </m:r>
+        </m:oMath>
+      </m:oMathPara>
+    </w:p>
+    <w:p>
+      <w:pPr>
+        <w:spacing w:line="360" w:lineRule="auto"/>
+        <w:rPr>
+          <w:rFonts w:eastAsiaTheme="minorEastAsia"/>
+        </w:rPr>
+      </w:pPr>
+      <w:r>
+        <w:rPr>
+          <w:rFonts w:eastAsiaTheme="minorEastAsia"/>
+        </w:rPr>
+        <w:t xml:space="preserve">The present worth of purchase and maintenance cost with an interest rate of </w:t>
+      </w:r>
+      <m:oMath>
+        <m:r>
+          <w:rPr>
+            <w:rFonts w:ascii="Cambria Math" w:eastAsiaTheme="minorEastAsia" w:hAnsi="Cambria Math"/>
+          </w:rPr>
+          <m:t>12%</m:t>
+        </m:r>
+      </m:oMath>
+      <w:r>
+        <w:rPr>
+          <w:rFonts w:eastAsiaTheme="minorEastAsia"/>
+        </w:rPr>
+        <w:t xml:space="preserve"> is </w:t>
+      </w:r>
+      <m:oMath>
+        <m:r>
+          <w:rPr>
+            <w:rFonts w:ascii="Cambria Math" w:eastAsiaTheme="minorEastAsia" w:hAnsi="Cambria Math"/>
+          </w:rPr>
+          <m:t>-$20,204.84</m:t>
+        </m:r>
+      </m:oMath>
+      <w:r>
+        <w:rPr>
+          <w:rFonts w:eastAsiaTheme="minorEastAsia"/>
+        </w:rPr>
+        <w:t>.</w:t>
+      </w:r>
+      <w:bookmarkStart w:id="0" w:name="_GoBack"/>
+      <w:bookmarkEnd w:id="0"/>
     </w:p>
     <w:sectPr>
-      <w:footerReference w:type="default" r:id="rId10"/>
+      <w:footerReference w:type="default" r:id="rId13"/>
       <w:pgSz w:w="12240" w:h="15840"/>
       <w:pgMar w:top="1440" w:right="1440" w:bottom="1440" w:left="1440" w:header="708" w:footer="708" w:gutter="0"/>
       <w:pgNumType w:fmt="lowerRoman" w:start="1"/>
@@ -2165,7 +3264,7 @@
 </file>
 
 <file path=word/endnotes.xml><?xml version="1.0" encoding="utf-8"?>
-<w:endnotes xmlns:wpc="http://schemas.microsoft.com/office/word/2010/wordprocessingCanvas" xmlns:cx="http://schemas.microsoft.com/office/drawing/2014/chartex" xmlns:cx1="http://schemas.microsoft.com/office/drawing/2015/9/8/chartex" xmlns:mc="http://schemas.openxmlformats.org/markup-compatibility/2006" xmlns:o="urn:schemas-microsoft-com:office:office" xmlns:r="http://schemas.openxmlformats.org/officeDocument/2006/relationships" xmlns:m="http://schemas.openxmlformats.org/officeDocument/2006/math" xmlns:v="urn:schemas-microsoft-com:vml" xmlns:wp14="http://schemas.microsoft.com/office/word/2010/wordprocessingDrawing" xmlns:wp="http://schemas.openxmlformats.org/drawingml/2006/wordprocessingDrawing" xmlns:w10="urn:schemas-microsoft-com:office:word" xmlns:w="http://schemas.openxmlformats.org/wordprocessingml/2006/main" xmlns:w14="http://schemas.microsoft.com/office/word/2010/wordml" xmlns:w15="http://schemas.microsoft.com/office/word/2012/wordml" xmlns:w16se="http://schemas.microsoft.com/office/word/2015/wordml/symex" xmlns:wpg="http://schemas.microsoft.com/office/word/2010/wordprocessingGroup" xmlns:wpi="http://schemas.microsoft.com/office/word/2010/wordprocessingInk" xmlns:wne="http://schemas.microsoft.com/office/word/2006/wordml" xmlns:wps="http://schemas.microsoft.com/office/word/2010/wordprocessingShape" mc:Ignorable="w14 w15 w16se wp14">
+<w:endnotes xmlns:wpc="http://schemas.microsoft.com/office/word/2010/wordprocessingCanvas" xmlns:cx="http://schemas.microsoft.com/office/drawing/2014/chartex" xmlns:cx1="http://schemas.microsoft.com/office/drawing/2015/9/8/chartex" xmlns:cx2="http://schemas.microsoft.com/office/drawing/2015/10/21/chartex" xmlns:cx3="http://schemas.microsoft.com/office/drawing/2016/5/9/chartex" xmlns:cx4="http://schemas.microsoft.com/office/drawing/2016/5/10/chartex" xmlns:cx5="http://schemas.microsoft.com/office/drawing/2016/5/11/chartex" xmlns:cx6="http://schemas.microsoft.com/office/drawing/2016/5/12/chartex" xmlns:cx7="http://schemas.microsoft.com/office/drawing/2016/5/13/chartex" xmlns:cx8="http://schemas.microsoft.com/office/drawing/2016/5/14/chartex" xmlns:mc="http://schemas.openxmlformats.org/markup-compatibility/2006" xmlns:aink="http://schemas.microsoft.com/office/drawing/2016/ink" xmlns:am3d="http://schemas.microsoft.com/office/drawing/2017/model3d" xmlns:o="urn:schemas-microsoft-com:office:office" xmlns:r="http://schemas.openxmlformats.org/officeDocument/2006/relationships" xmlns:m="http://schemas.openxmlformats.org/officeDocument/2006/math" xmlns:v="urn:schemas-microsoft-com:vml" xmlns:wp14="http://schemas.microsoft.com/office/word/2010/wordprocessingDrawing" xmlns:wp="http://schemas.openxmlformats.org/drawingml/2006/wordprocessingDrawing" xmlns:w10="urn:schemas-microsoft-com:office:word" xmlns:w="http://schemas.openxmlformats.org/wordprocessingml/2006/main" xmlns:w14="http://schemas.microsoft.com/office/word/2010/wordml" xmlns:w15="http://schemas.microsoft.com/office/word/2012/wordml" xmlns:w16cid="http://schemas.microsoft.com/office/word/2016/wordml/cid" xmlns:w16se="http://schemas.microsoft.com/office/word/2015/wordml/symex" xmlns:wpg="http://schemas.microsoft.com/office/word/2010/wordprocessingGroup" xmlns:wpi="http://schemas.microsoft.com/office/word/2010/wordprocessingInk" xmlns:wne="http://schemas.microsoft.com/office/word/2006/wordml" xmlns:wps="http://schemas.microsoft.com/office/word/2010/wordprocessingShape" mc:Ignorable="w14 w15 w16se w16cid wp14">
   <w:endnote w:type="separator" w:id="-1">
     <w:p>
       <w:r>
@@ -2184,7 +3283,7 @@
 </file>
 
 <file path=word/footer1.xml><?xml version="1.0" encoding="utf-8"?>
-<w:ftr xmlns:wpc="http://schemas.microsoft.com/office/word/2010/wordprocessingCanvas" xmlns:cx="http://schemas.microsoft.com/office/drawing/2014/chartex" xmlns:cx1="http://schemas.microsoft.com/office/drawing/2015/9/8/chartex" xmlns:mc="http://schemas.openxmlformats.org/markup-compatibility/2006" xmlns:o="urn:schemas-microsoft-com:office:office" xmlns:r="http://schemas.openxmlformats.org/officeDocument/2006/relationships" xmlns:m="http://schemas.openxmlformats.org/officeDocument/2006/math" xmlns:v="urn:schemas-microsoft-com:vml" xmlns:wp14="http://schemas.microsoft.com/office/word/2010/wordprocessingDrawing" xmlns:wp="http://schemas.openxmlformats.org/drawingml/2006/wordprocessingDrawing" xmlns:w10="urn:schemas-microsoft-com:office:word" xmlns:w="http://schemas.openxmlformats.org/wordprocessingml/2006/main" xmlns:w14="http://schemas.microsoft.com/office/word/2010/wordml" xmlns:w15="http://schemas.microsoft.com/office/word/2012/wordml" xmlns:w16se="http://schemas.microsoft.com/office/word/2015/wordml/symex" xmlns:wpg="http://schemas.microsoft.com/office/word/2010/wordprocessingGroup" xmlns:wpi="http://schemas.microsoft.com/office/word/2010/wordprocessingInk" xmlns:wne="http://schemas.microsoft.com/office/word/2006/wordml" xmlns:wps="http://schemas.microsoft.com/office/word/2010/wordprocessingShape" mc:Ignorable="w14 w15 w16se wp14">
+<w:ftr xmlns:wpc="http://schemas.microsoft.com/office/word/2010/wordprocessingCanvas" xmlns:cx="http://schemas.microsoft.com/office/drawing/2014/chartex" xmlns:cx1="http://schemas.microsoft.com/office/drawing/2015/9/8/chartex" xmlns:cx2="http://schemas.microsoft.com/office/drawing/2015/10/21/chartex" xmlns:cx3="http://schemas.microsoft.com/office/drawing/2016/5/9/chartex" xmlns:cx4="http://schemas.microsoft.com/office/drawing/2016/5/10/chartex" xmlns:cx5="http://schemas.microsoft.com/office/drawing/2016/5/11/chartex" xmlns:cx6="http://schemas.microsoft.com/office/drawing/2016/5/12/chartex" xmlns:cx7="http://schemas.microsoft.com/office/drawing/2016/5/13/chartex" xmlns:cx8="http://schemas.microsoft.com/office/drawing/2016/5/14/chartex" xmlns:mc="http://schemas.openxmlformats.org/markup-compatibility/2006" xmlns:aink="http://schemas.microsoft.com/office/drawing/2016/ink" xmlns:am3d="http://schemas.microsoft.com/office/drawing/2017/model3d" xmlns:o="urn:schemas-microsoft-com:office:office" xmlns:r="http://schemas.openxmlformats.org/officeDocument/2006/relationships" xmlns:m="http://schemas.openxmlformats.org/officeDocument/2006/math" xmlns:v="urn:schemas-microsoft-com:vml" xmlns:wp14="http://schemas.microsoft.com/office/word/2010/wordprocessingDrawing" xmlns:wp="http://schemas.openxmlformats.org/drawingml/2006/wordprocessingDrawing" xmlns:w10="urn:schemas-microsoft-com:office:word" xmlns:w="http://schemas.openxmlformats.org/wordprocessingml/2006/main" xmlns:w14="http://schemas.microsoft.com/office/word/2010/wordml" xmlns:w15="http://schemas.microsoft.com/office/word/2012/wordml" xmlns:w16cid="http://schemas.microsoft.com/office/word/2016/wordml/cid" xmlns:w16se="http://schemas.microsoft.com/office/word/2015/wordml/symex" xmlns:wpg="http://schemas.microsoft.com/office/word/2010/wordprocessingGroup" xmlns:wpi="http://schemas.microsoft.com/office/word/2010/wordprocessingInk" xmlns:wne="http://schemas.microsoft.com/office/word/2006/wordml" xmlns:wps="http://schemas.microsoft.com/office/word/2010/wordprocessingShape" mc:Ignorable="w14 w15 w16se w16cid wp14">
   <w:p>
     <w:pPr>
       <w:pStyle w:val="Footer"/>
@@ -2195,7 +3294,7 @@
 </file>
 
 <file path=word/footnotes.xml><?xml version="1.0" encoding="utf-8"?>
-<w:footnotes xmlns:wpc="http://schemas.microsoft.com/office/word/2010/wordprocessingCanvas" xmlns:cx="http://schemas.microsoft.com/office/drawing/2014/chartex" xmlns:cx1="http://schemas.microsoft.com/office/drawing/2015/9/8/chartex" xmlns:mc="http://schemas.openxmlformats.org/markup-compatibility/2006" xmlns:o="urn:schemas-microsoft-com:office:office" xmlns:r="http://schemas.openxmlformats.org/officeDocument/2006/relationships" xmlns:m="http://schemas.openxmlformats.org/officeDocument/2006/math" xmlns:v="urn:schemas-microsoft-com:vml" xmlns:wp14="http://schemas.microsoft.com/office/word/2010/wordprocessingDrawing" xmlns:wp="http://schemas.openxmlformats.org/drawingml/2006/wordprocessingDrawing" xmlns:w10="urn:schemas-microsoft-com:office:word" xmlns:w="http://schemas.openxmlformats.org/wordprocessingml/2006/main" xmlns:w14="http://schemas.microsoft.com/office/word/2010/wordml" xmlns:w15="http://schemas.microsoft.com/office/word/2012/wordml" xmlns:w16se="http://schemas.microsoft.com/office/word/2015/wordml/symex" xmlns:wpg="http://schemas.microsoft.com/office/word/2010/wordprocessingGroup" xmlns:wpi="http://schemas.microsoft.com/office/word/2010/wordprocessingInk" xmlns:wne="http://schemas.microsoft.com/office/word/2006/wordml" xmlns:wps="http://schemas.microsoft.com/office/word/2010/wordprocessingShape" mc:Ignorable="w14 w15 w16se wp14">
+<w:footnotes xmlns:wpc="http://schemas.microsoft.com/office/word/2010/wordprocessingCanvas" xmlns:cx="http://schemas.microsoft.com/office/drawing/2014/chartex" xmlns:cx1="http://schemas.microsoft.com/office/drawing/2015/9/8/chartex" xmlns:cx2="http://schemas.microsoft.com/office/drawing/2015/10/21/chartex" xmlns:cx3="http://schemas.microsoft.com/office/drawing/2016/5/9/chartex" xmlns:cx4="http://schemas.microsoft.com/office/drawing/2016/5/10/chartex" xmlns:cx5="http://schemas.microsoft.com/office/drawing/2016/5/11/chartex" xmlns:cx6="http://schemas.microsoft.com/office/drawing/2016/5/12/chartex" xmlns:cx7="http://schemas.microsoft.com/office/drawing/2016/5/13/chartex" xmlns:cx8="http://schemas.microsoft.com/office/drawing/2016/5/14/chartex" xmlns:mc="http://schemas.openxmlformats.org/markup-compatibility/2006" xmlns:aink="http://schemas.microsoft.com/office/drawing/2016/ink" xmlns:am3d="http://schemas.microsoft.com/office/drawing/2017/model3d" xmlns:o="urn:schemas-microsoft-com:office:office" xmlns:r="http://schemas.openxmlformats.org/officeDocument/2006/relationships" xmlns:m="http://schemas.openxmlformats.org/officeDocument/2006/math" xmlns:v="urn:schemas-microsoft-com:vml" xmlns:wp14="http://schemas.microsoft.com/office/word/2010/wordprocessingDrawing" xmlns:wp="http://schemas.openxmlformats.org/drawingml/2006/wordprocessingDrawing" xmlns:w10="urn:schemas-microsoft-com:office:word" xmlns:w="http://schemas.openxmlformats.org/wordprocessingml/2006/main" xmlns:w14="http://schemas.microsoft.com/office/word/2010/wordml" xmlns:w15="http://schemas.microsoft.com/office/word/2012/wordml" xmlns:w16cid="http://schemas.microsoft.com/office/word/2016/wordml/cid" xmlns:w16se="http://schemas.microsoft.com/office/word/2015/wordml/symex" xmlns:wpg="http://schemas.microsoft.com/office/word/2010/wordprocessingGroup" xmlns:wpi="http://schemas.microsoft.com/office/word/2010/wordprocessingInk" xmlns:wne="http://schemas.microsoft.com/office/word/2006/wordml" xmlns:wps="http://schemas.microsoft.com/office/word/2010/wordprocessingShape" mc:Ignorable="w14 w15 w16se w16cid wp14">
   <w:footnote w:type="separator" w:id="-1">
     <w:p>
       <w:r>
@@ -2214,7 +3313,7 @@
 </file>
 
 <file path=word/numbering.xml><?xml version="1.0" encoding="utf-8"?>
-<w:numbering xmlns:wpc="http://schemas.microsoft.com/office/word/2010/wordprocessingCanvas" xmlns:cx="http://schemas.microsoft.com/office/drawing/2014/chartex" xmlns:cx1="http://schemas.microsoft.com/office/drawing/2015/9/8/chartex" xmlns:mc="http://schemas.openxmlformats.org/markup-compatibility/2006" xmlns:o="urn:schemas-microsoft-com:office:office" xmlns:r="http://schemas.openxmlformats.org/officeDocument/2006/relationships" xmlns:m="http://schemas.openxmlformats.org/officeDocument/2006/math" xmlns:v="urn:schemas-microsoft-com:vml" xmlns:wp14="http://schemas.microsoft.com/office/word/2010/wordprocessingDrawing" xmlns:wp="http://schemas.openxmlformats.org/drawingml/2006/wordprocessingDrawing" xmlns:w10="urn:schemas-microsoft-com:office:word" xmlns:w="http://schemas.openxmlformats.org/wordprocessingml/2006/main" xmlns:w14="http://schemas.microsoft.com/office/word/2010/wordml" xmlns:w15="http://schemas.microsoft.com/office/word/2012/wordml" xmlns:w16se="http://schemas.microsoft.com/office/word/2015/wordml/symex" xmlns:wpg="http://schemas.microsoft.com/office/word/2010/wordprocessingGroup" xmlns:wpi="http://schemas.microsoft.com/office/word/2010/wordprocessingInk" xmlns:wne="http://schemas.microsoft.com/office/word/2006/wordml" xmlns:wps="http://schemas.microsoft.com/office/word/2010/wordprocessingShape" mc:Ignorable="w14 w15 w16se wp14">
+<w:numbering xmlns:wpc="http://schemas.microsoft.com/office/word/2010/wordprocessingCanvas" xmlns:cx="http://schemas.microsoft.com/office/drawing/2014/chartex" xmlns:cx1="http://schemas.microsoft.com/office/drawing/2015/9/8/chartex" xmlns:cx2="http://schemas.microsoft.com/office/drawing/2015/10/21/chartex" xmlns:cx3="http://schemas.microsoft.com/office/drawing/2016/5/9/chartex" xmlns:cx4="http://schemas.microsoft.com/office/drawing/2016/5/10/chartex" xmlns:cx5="http://schemas.microsoft.com/office/drawing/2016/5/11/chartex" xmlns:cx6="http://schemas.microsoft.com/office/drawing/2016/5/12/chartex" xmlns:cx7="http://schemas.microsoft.com/office/drawing/2016/5/13/chartex" xmlns:cx8="http://schemas.microsoft.com/office/drawing/2016/5/14/chartex" xmlns:mc="http://schemas.openxmlformats.org/markup-compatibility/2006" xmlns:aink="http://schemas.microsoft.com/office/drawing/2016/ink" xmlns:am3d="http://schemas.microsoft.com/office/drawing/2017/model3d" xmlns:o="urn:schemas-microsoft-com:office:office" xmlns:r="http://schemas.openxmlformats.org/officeDocument/2006/relationships" xmlns:m="http://schemas.openxmlformats.org/officeDocument/2006/math" xmlns:v="urn:schemas-microsoft-com:vml" xmlns:wp14="http://schemas.microsoft.com/office/word/2010/wordprocessingDrawing" xmlns:wp="http://schemas.openxmlformats.org/drawingml/2006/wordprocessingDrawing" xmlns:w10="urn:schemas-microsoft-com:office:word" xmlns:w="http://schemas.openxmlformats.org/wordprocessingml/2006/main" xmlns:w14="http://schemas.microsoft.com/office/word/2010/wordml" xmlns:w15="http://schemas.microsoft.com/office/word/2012/wordml" xmlns:w16cid="http://schemas.microsoft.com/office/word/2016/wordml/cid" xmlns:w16se="http://schemas.microsoft.com/office/word/2015/wordml/symex" xmlns:wpg="http://schemas.microsoft.com/office/word/2010/wordprocessingGroup" xmlns:wpi="http://schemas.microsoft.com/office/word/2010/wordprocessingInk" xmlns:wne="http://schemas.microsoft.com/office/word/2006/wordml" xmlns:wps="http://schemas.microsoft.com/office/word/2010/wordprocessingShape" mc:Ignorable="w14 w15 w16se w16cid wp14">
   <w:abstractNum w:abstractNumId="0" w15:restartNumberingAfterBreak="0">
     <w:nsid w:val="074B739B"/>
     <w:multiLevelType w:val="hybridMultilevel"/>
@@ -4139,7 +5238,7 @@
 </file>
 
 <file path=word/styles.xml><?xml version="1.0" encoding="utf-8"?>
-<w:styles xmlns:mc="http://schemas.openxmlformats.org/markup-compatibility/2006" xmlns:r="http://schemas.openxmlformats.org/officeDocument/2006/relationships" xmlns:w="http://schemas.openxmlformats.org/wordprocessingml/2006/main" xmlns:w14="http://schemas.microsoft.com/office/word/2010/wordml" xmlns:w15="http://schemas.microsoft.com/office/word/2012/wordml" xmlns:w16se="http://schemas.microsoft.com/office/word/2015/wordml/symex" mc:Ignorable="w14 w15 w16se">
+<w:styles xmlns:mc="http://schemas.openxmlformats.org/markup-compatibility/2006" xmlns:r="http://schemas.openxmlformats.org/officeDocument/2006/relationships" xmlns:w="http://schemas.openxmlformats.org/wordprocessingml/2006/main" xmlns:w14="http://schemas.microsoft.com/office/word/2010/wordml" xmlns:w15="http://schemas.microsoft.com/office/word/2012/wordml" xmlns:w16cid="http://schemas.microsoft.com/office/word/2016/wordml/cid" xmlns:w16se="http://schemas.microsoft.com/office/word/2015/wordml/symex" mc:Ignorable="w14 w15 w16se w16cid">
   <w:docDefaults>
     <w:rPrDefault>
       <w:rPr>
@@ -4151,7 +5250,7 @@
     </w:rPrDefault>
     <w:pPrDefault/>
   </w:docDefaults>
-  <w:latentStyles w:defLockedState="0" w:defUIPriority="99" w:defSemiHidden="0" w:defUnhideWhenUsed="0" w:defQFormat="0" w:count="371">
+  <w:latentStyles w:defLockedState="0" w:defUIPriority="99" w:defSemiHidden="0" w:defUnhideWhenUsed="0" w:defQFormat="0" w:count="376">
     <w:lsdException w:name="Normal" w:uiPriority="0" w:qFormat="1"/>
     <w:lsdException w:name="heading 1" w:uiPriority="9" w:qFormat="1"/>
     <w:lsdException w:name="heading 2" w:semiHidden="1" w:uiPriority="9" w:unhideWhenUsed="1" w:qFormat="1"/>
@@ -4257,7 +5356,6 @@
     <w:lsdException w:name="HTML Sample" w:semiHidden="1" w:unhideWhenUsed="1"/>
     <w:lsdException w:name="HTML Typewriter" w:semiHidden="1" w:unhideWhenUsed="1"/>
     <w:lsdException w:name="HTML Variable" w:semiHidden="1" w:unhideWhenUsed="1"/>
-    <w:lsdException w:name="Normal Table" w:semiHidden="1" w:unhideWhenUsed="1"/>
     <w:lsdException w:name="annotation subject" w:semiHidden="1" w:unhideWhenUsed="1"/>
     <w:lsdException w:name="No List" w:semiHidden="1" w:unhideWhenUsed="1"/>
     <w:lsdException w:name="Outline List 1" w:semiHidden="1" w:unhideWhenUsed="1"/>
@@ -4300,11 +5398,8 @@
     <w:lsdException w:name="Table Contemporary" w:semiHidden="1" w:unhideWhenUsed="1"/>
     <w:lsdException w:name="Table Elegant" w:semiHidden="1" w:unhideWhenUsed="1"/>
     <w:lsdException w:name="Table Professional" w:semiHidden="1" w:unhideWhenUsed="1"/>
-    <w:lsdException w:name="Table Subtle 1" w:semiHidden="1" w:unhideWhenUsed="1"/>
     <w:lsdException w:name="Table Subtle 2" w:semiHidden="1" w:unhideWhenUsed="1"/>
     <w:lsdException w:name="Table Web 1" w:semiHidden="1" w:unhideWhenUsed="1"/>
-    <w:lsdException w:name="Table Web 2" w:semiHidden="1" w:unhideWhenUsed="1"/>
-    <w:lsdException w:name="Table Web 3" w:semiHidden="1" w:unhideWhenUsed="1"/>
     <w:lsdException w:name="Balloon Text" w:semiHidden="1" w:unhideWhenUsed="1"/>
     <w:lsdException w:name="Table Grid" w:uiPriority="39"/>
     <w:lsdException w:name="Table Theme" w:semiHidden="1" w:unhideWhenUsed="1"/>
@@ -4523,6 +5618,11 @@
     <w:lsdException w:name="List Table 5 Dark Accent 6" w:uiPriority="50"/>
     <w:lsdException w:name="List Table 6 Colorful Accent 6" w:uiPriority="51"/>
     <w:lsdException w:name="List Table 7 Colorful Accent 6" w:uiPriority="52"/>
+    <w:lsdException w:name="Mention" w:semiHidden="1" w:unhideWhenUsed="1"/>
+    <w:lsdException w:name="Smart Hyperlink" w:semiHidden="1" w:unhideWhenUsed="1"/>
+    <w:lsdException w:name="Hashtag" w:semiHidden="1" w:unhideWhenUsed="1"/>
+    <w:lsdException w:name="Unresolved Mention" w:semiHidden="1" w:unhideWhenUsed="1"/>
+    <w:lsdException w:name="Smart Link" w:semiHidden="1" w:unhideWhenUsed="1"/>
   </w:latentStyles>
   <w:style w:type="paragraph" w:default="1" w:styleId="Normal">
     <w:name w:val="Normal"/>
@@ -6056,7 +7156,7 @@
 </file>
 
 <file path=customXml/itemProps1.xml><?xml version="1.0" encoding="utf-8"?>
-<ds:datastoreItem xmlns:ds="http://schemas.openxmlformats.org/officeDocument/2006/customXml" ds:itemID="{DC772D4F-ECFD-41AE-837E-16629A416BD4}">
+<ds:datastoreItem xmlns:ds="http://schemas.openxmlformats.org/officeDocument/2006/customXml" ds:itemID="{04FA1640-7BCA-4487-97C8-8B63073E4807}">
   <ds:schemaRefs>
     <ds:schemaRef ds:uri="http://schemas.openxmlformats.org/officeDocument/2006/bibliography"/>
   </ds:schemaRefs>

--- a/assignment_2/assignment_2.docx
+++ b/assignment_2/assignment_2.docx
@@ -618,6 +618,8 @@
         </w:rPr>
         <w:t xml:space="preserve"> at the end of each month to cover the tuition and housing.</w:t>
       </w:r>
+      <w:bookmarkStart w:id="0" w:name="_GoBack"/>
+      <w:bookmarkEnd w:id="0"/>
       <w:r>
         <w:br w:type="page"/>
       </w:r>
@@ -641,9 +643,9 @@
           <w:lang w:val="en-CA" w:eastAsia="en-CA"/>
         </w:rPr>
         <w:drawing>
-          <wp:inline distT="0" distB="0" distL="0" distR="0" wp14:anchorId="695D8D16" wp14:editId="092DDA76">
-            <wp:extent cx="5943600" cy="2989748"/>
-            <wp:effectExtent l="0" t="0" r="0" b="1270"/>
+          <wp:inline distT="0" distB="0" distL="0" distR="0" wp14:anchorId="695D8D16" wp14:editId="00EB1ADC">
+            <wp:extent cx="5830008" cy="2749435"/>
+            <wp:effectExtent l="0" t="0" r="0" b="0"/>
             <wp:docPr id="1" name="Picture 1"/>
             <wp:cNvGraphicFramePr>
               <a:graphicFrameLocks xmlns:a="http://schemas.openxmlformats.org/drawingml/2006/main" noChangeAspect="1"/>
@@ -670,7 +672,7 @@
                   <pic:spPr>
                     <a:xfrm>
                       <a:off x="0" y="0"/>
-                      <a:ext cx="5943600" cy="2989748"/>
+                      <a:ext cx="5830008" cy="2749435"/>
                     </a:xfrm>
                     <a:prstGeom prst="rect">
                       <a:avLst/>
@@ -2044,7 +2046,21 @@
         <w:rPr>
           <w:rFonts w:eastAsiaTheme="minorEastAsia"/>
         </w:rPr>
-        <w:t>, so Company 1 has the better offer.</w:t>
+        <w:t xml:space="preserve">, </w:t>
+      </w:r>
+      <w:proofErr w:type="gramStart"/>
+      <w:r>
+        <w:rPr>
+          <w:rFonts w:eastAsiaTheme="minorEastAsia"/>
+        </w:rPr>
+        <w:t>so</w:t>
+      </w:r>
+      <w:proofErr w:type="gramEnd"/>
+      <w:r>
+        <w:rPr>
+          <w:rFonts w:eastAsiaTheme="minorEastAsia"/>
+        </w:rPr>
+        <w:t xml:space="preserve"> Company 1 has the better offer.</w:t>
       </w:r>
       <w:r>
         <w:br w:type="page"/>
@@ -2894,13 +2910,7 @@
             <w:rPr>
               <w:rFonts w:ascii="Cambria Math" w:eastAsiaTheme="minorEastAsia" w:hAnsi="Cambria Math"/>
             </w:rPr>
-            <m:t>-</m:t>
-          </m:r>
-          <m:r>
-            <w:rPr>
-              <w:rFonts w:ascii="Cambria Math" w:eastAsiaTheme="minorEastAsia" w:hAnsi="Cambria Math"/>
-            </w:rPr>
-            <m:t>1</m:t>
+            <m:t>-1</m:t>
           </m:r>
         </m:oMath>
       </m:oMathPara>
@@ -2944,13 +2954,7 @@
             <w:rPr>
               <w:rFonts w:ascii="Cambria Math" w:eastAsiaTheme="minorEastAsia" w:hAnsi="Cambria Math"/>
             </w:rPr>
-            <m:t>=</m:t>
-          </m:r>
-          <m:r>
-            <w:rPr>
-              <w:rFonts w:ascii="Cambria Math" w:eastAsiaTheme="minorEastAsia" w:hAnsi="Cambria Math"/>
-            </w:rPr>
-            <m:t>0.2444</m:t>
+            <m:t>=0.2444</m:t>
           </m:r>
         </m:oMath>
       </m:oMathPara>
@@ -3248,8 +3252,6 @@
         </w:rPr>
         <w:t>.</w:t>
       </w:r>
-      <w:bookmarkStart w:id="0" w:name="_GoBack"/>
-      <w:bookmarkEnd w:id="0"/>
     </w:p>
     <w:sectPr>
       <w:footerReference w:type="default" r:id="rId13"/>
@@ -3288,7 +3290,21 @@
     <w:pPr>
       <w:pStyle w:val="Footer"/>
       <w:ind w:right="360"/>
+      <w:jc w:val="right"/>
+      <w:rPr>
+        <w:b/>
+        <w:bCs/>
+        <w:lang w:val="en-CA"/>
+      </w:rPr>
     </w:pPr>
+    <w:r>
+      <w:rPr>
+        <w:b/>
+        <w:bCs/>
+        <w:lang w:val="en-CA"/>
+      </w:rPr>
+      <w:t>Paolo Torres</w:t>
+    </w:r>
   </w:p>
 </w:ftr>
 </file>
@@ -5356,6 +5372,7 @@
     <w:lsdException w:name="HTML Sample" w:semiHidden="1" w:unhideWhenUsed="1"/>
     <w:lsdException w:name="HTML Typewriter" w:semiHidden="1" w:unhideWhenUsed="1"/>
     <w:lsdException w:name="HTML Variable" w:semiHidden="1" w:unhideWhenUsed="1"/>
+    <w:lsdException w:name="Normal Table" w:semiHidden="1" w:unhideWhenUsed="1"/>
     <w:lsdException w:name="annotation subject" w:semiHidden="1" w:unhideWhenUsed="1"/>
     <w:lsdException w:name="No List" w:semiHidden="1" w:unhideWhenUsed="1"/>
     <w:lsdException w:name="Outline List 1" w:semiHidden="1" w:unhideWhenUsed="1"/>
@@ -5398,8 +5415,11 @@
     <w:lsdException w:name="Table Contemporary" w:semiHidden="1" w:unhideWhenUsed="1"/>
     <w:lsdException w:name="Table Elegant" w:semiHidden="1" w:unhideWhenUsed="1"/>
     <w:lsdException w:name="Table Professional" w:semiHidden="1" w:unhideWhenUsed="1"/>
+    <w:lsdException w:name="Table Subtle 1" w:semiHidden="1" w:unhideWhenUsed="1"/>
     <w:lsdException w:name="Table Subtle 2" w:semiHidden="1" w:unhideWhenUsed="1"/>
     <w:lsdException w:name="Table Web 1" w:semiHidden="1" w:unhideWhenUsed="1"/>
+    <w:lsdException w:name="Table Web 2" w:semiHidden="1" w:unhideWhenUsed="1"/>
+    <w:lsdException w:name="Table Web 3" w:semiHidden="1" w:unhideWhenUsed="1"/>
     <w:lsdException w:name="Balloon Text" w:semiHidden="1" w:unhideWhenUsed="1"/>
     <w:lsdException w:name="Table Grid" w:uiPriority="39"/>
     <w:lsdException w:name="Table Theme" w:semiHidden="1" w:unhideWhenUsed="1"/>
@@ -7156,7 +7176,7 @@
 </file>
 
 <file path=customXml/itemProps1.xml><?xml version="1.0" encoding="utf-8"?>
-<ds:datastoreItem xmlns:ds="http://schemas.openxmlformats.org/officeDocument/2006/customXml" ds:itemID="{04FA1640-7BCA-4487-97C8-8B63073E4807}">
+<ds:datastoreItem xmlns:ds="http://schemas.openxmlformats.org/officeDocument/2006/customXml" ds:itemID="{C70763B1-5941-4C8A-BD6A-0949F0098D18}">
   <ds:schemaRefs>
     <ds:schemaRef ds:uri="http://schemas.openxmlformats.org/officeDocument/2006/bibliography"/>
   </ds:schemaRefs>
